--- a/Documents/Argus - Abstract.docx
+++ b/Documents/Argus - Abstract.docx
@@ -1,30 +1,24 @@
 
 <file path=word/document.xml><?xml version="1.0" encoding="utf-8"?>
-<w:document xmlns:mc="http://schemas.openxmlformats.org/markup-compatibility/2006" xmlns:o="urn:schemas-microsoft-com:office:office" xmlns:r="http://schemas.openxmlformats.org/officeDocument/2006/relationships" xmlns:m="http://schemas.openxmlformats.org/officeDocument/2006/math" xmlns:v="urn:schemas-microsoft-com:vml" xmlns:wp="http://schemas.openxmlformats.org/drawingml/2006/wordprocessingDrawing" xmlns:w10="urn:schemas-microsoft-com:office:word" xmlns:w="http://schemas.openxmlformats.org/wordprocessingml/2006/main" xmlns:wne="http://schemas.microsoft.com/office/word/2006/wordml" xmlns:sl="http://schemas.openxmlformats.org/schemaLibrary/2006/main" xmlns:a="http://schemas.openxmlformats.org/drawingml/2006/main" xmlns:pic="http://schemas.openxmlformats.org/drawingml/2006/picture" xmlns:c="http://schemas.openxmlformats.org/drawingml/2006/chart" xmlns:lc="http://schemas.openxmlformats.org/drawingml/2006/lockedCanvas" xmlns:dgm="http://schemas.openxmlformats.org/drawingml/2006/diagram" xmlns:wps="http://schemas.microsoft.com/office/word/2010/wordprocessingShape" xmlns:wpg="http://schemas.microsoft.com/office/word/2010/wordprocessingGroup" xmlns:w14="http://schemas.microsoft.com/office/word/2010/wordml" xmlns:w15="http://schemas.microsoft.com/office/word/2012/wordml">
+<w:document xmlns:wpc="http://schemas.microsoft.com/office/word/2010/wordprocessingCanvas" xmlns:cx="http://schemas.microsoft.com/office/drawing/2014/chartex" xmlns:cx1="http://schemas.microsoft.com/office/drawing/2015/9/8/chartex" xmlns:cx2="http://schemas.microsoft.com/office/drawing/2015/10/21/chartex" xmlns:cx3="http://schemas.microsoft.com/office/drawing/2016/5/9/chartex" xmlns:cx4="http://schemas.microsoft.com/office/drawing/2016/5/10/chartex" xmlns:cx5="http://schemas.microsoft.com/office/drawing/2016/5/11/chartex" xmlns:cx6="http://schemas.microsoft.com/office/drawing/2016/5/12/chartex" xmlns:cx7="http://schemas.microsoft.com/office/drawing/2016/5/13/chartex" xmlns:cx8="http://schemas.microsoft.com/office/drawing/2016/5/14/chartex" xmlns:mc="http://schemas.openxmlformats.org/markup-compatibility/2006" xmlns:aink="http://schemas.microsoft.com/office/drawing/2016/ink" xmlns:am3d="http://schemas.microsoft.com/office/drawing/2017/model3d" xmlns:o="urn:schemas-microsoft-com:office:office" xmlns:oel="http://schemas.microsoft.com/office/2019/extlst" xmlns:r="http://schemas.openxmlformats.org/officeDocument/2006/relationships" xmlns:m="http://schemas.openxmlformats.org/officeDocument/2006/math" xmlns:v="urn:schemas-microsoft-com:vml" xmlns:wp14="http://schemas.microsoft.com/office/word/2010/wordprocessingDrawing" xmlns:wp="http://schemas.openxmlformats.org/drawingml/2006/wordprocessingDrawing" xmlns:w10="urn:schemas-microsoft-com:office:word" xmlns:w="http://schemas.openxmlformats.org/wordprocessingml/2006/main" xmlns:w14="http://schemas.microsoft.com/office/word/2010/wordml" xmlns:w15="http://schemas.microsoft.com/office/word/2012/wordml" xmlns:w16cex="http://schemas.microsoft.com/office/word/2018/wordml/cex" xmlns:w16cid="http://schemas.microsoft.com/office/word/2016/wordml/cid" xmlns:w16="http://schemas.microsoft.com/office/word/2018/wordml" xmlns:w16sdtdh="http://schemas.microsoft.com/office/word/2020/wordml/sdtdatahash" xmlns:w16se="http://schemas.microsoft.com/office/word/2015/wordml/symex" xmlns:wpg="http://schemas.microsoft.com/office/word/2010/wordprocessingGroup" xmlns:wpi="http://schemas.microsoft.com/office/word/2010/wordprocessingInk" xmlns:wne="http://schemas.microsoft.com/office/word/2006/wordml" xmlns:wps="http://schemas.microsoft.com/office/word/2010/wordprocessingShape" mc:Ignorable="w14 w15 w16se w16cid w16 w16cex w16sdtdh wp14">
   <w:body>
     <w:p>
       <w:pPr>
         <w:pStyle w:val="Title"/>
         <w:ind w:firstLine="0"/>
         <w:rPr>
-          <w:b w:val="1"/>
-          <w:color w:val="434343"/>
-        </w:rPr>
-      </w:pPr>
-      <w:bookmarkStart w:colFirst="0" w:colLast="0" w:name="_mbjsiz6n6jlo" w:id="0"/>
+          <w:b/>
+          <w:color w:val="434343"/>
+        </w:rPr>
+      </w:pPr>
+      <w:bookmarkStart w:id="0" w:name="_mbjsiz6n6jlo" w:colFirst="0" w:colLast="0"/>
       <w:bookmarkEnd w:id="0"/>
       <w:r>
         <w:rPr>
-          <w:b w:val="1"/>
-          <w:color w:val="434343"/>
-          <w:rtl w:val="0"/>
-        </w:rPr>
-        <w:t xml:space="preserve">Argus</w:t>
-      </w:r>
-      <w:r>
-        <w:rPr>
-          <w:rtl w:val="0"/>
-        </w:rPr>
+          <w:b/>
+          <w:color w:val="434343"/>
+        </w:rPr>
+        <w:t>Argus</w:t>
       </w:r>
     </w:p>
     <w:p>
@@ -34,54 +28,47 @@
           <w:color w:val="434343"/>
         </w:rPr>
       </w:pPr>
-      <w:bookmarkStart w:colFirst="0" w:colLast="0" w:name="_vb8p0lepu9vn" w:id="1"/>
+      <w:bookmarkStart w:id="1" w:name="_vb8p0lepu9vn" w:colFirst="0" w:colLast="0"/>
       <w:bookmarkEnd w:id="1"/>
       <w:r>
         <w:rPr>
           <w:color w:val="434343"/>
           <w:sz w:val="60"/>
           <w:szCs w:val="60"/>
-          <w:rtl w:val="0"/>
-        </w:rPr>
-        <w:t xml:space="preserve">Road Traffic Accidents Detection</w:t>
-      </w:r>
-      <w:r>
-        <w:rPr>
-          <w:rtl w:val="0"/>
-        </w:rPr>
-      </w:r>
-    </w:p>
-    <w:p>
-      <w:pPr>
-        <w:spacing w:before="60" w:lineRule="auto"/>
-        <w:rPr>
-          <w:b w:val="0"/>
-          <w:color w:val="434343"/>
-          <w:sz w:val="22"/>
-          <w:szCs w:val="22"/>
-        </w:rPr>
-      </w:pPr>
-      <w:r>
-        <w:rPr>
+        </w:rPr>
+        <w:t>Road Traffic Accidents Detection</w:t>
+      </w:r>
+    </w:p>
+    <w:p>
+      <w:pPr>
+        <w:spacing w:before="60"/>
+        <w:rPr>
+          <w:color w:val="434343"/>
+        </w:rPr>
+      </w:pPr>
+      <w:r>
+        <w:rPr>
+          <w:noProof/>
           <w:color w:val="434343"/>
           <w:sz w:val="24"/>
           <w:szCs w:val="24"/>
         </w:rPr>
         <w:drawing>
-          <wp:inline distB="114300" distT="114300" distL="114300" distR="114300">
+          <wp:inline distT="114300" distB="114300" distL="114300" distR="114300" wp14:anchorId="191D3A08" wp14:editId="11480D97">
             <wp:extent cx="5943600" cy="38100"/>
-            <wp:effectExtent b="0" l="0" r="0" t="0"/>
-            <wp:docPr descr="horizontal line" id="4" name="image4.png"/>
-            <a:graphic>
+            <wp:effectExtent l="0" t="0" r="0" b="0"/>
+            <wp:docPr id="4" name="image4.png" descr="horizontal line"/>
+            <wp:cNvGraphicFramePr/>
+            <a:graphic xmlns:a="http://schemas.openxmlformats.org/drawingml/2006/main">
               <a:graphicData uri="http://schemas.openxmlformats.org/drawingml/2006/picture">
-                <pic:pic>
+                <pic:pic xmlns:pic="http://schemas.openxmlformats.org/drawingml/2006/picture">
                   <pic:nvPicPr>
-                    <pic:cNvPr descr="horizontal line" id="0" name="image4.png"/>
+                    <pic:cNvPr id="0" name="image4.png" descr="horizontal line"/>
                     <pic:cNvPicPr preferRelativeResize="0"/>
                   </pic:nvPicPr>
                   <pic:blipFill>
-                    <a:blip r:embed="rId6"/>
-                    <a:srcRect b="0" l="0" r="0" t="0"/>
+                    <a:blip r:embed="rId7"/>
+                    <a:srcRect/>
                     <a:stretch>
                       <a:fillRect/>
                     </a:stretch>
@@ -91,7 +78,9 @@
                       <a:off x="0" y="0"/>
                       <a:ext cx="5943600" cy="38100"/>
                     </a:xfrm>
-                    <a:prstGeom prst="rect"/>
+                    <a:prstGeom prst="rect">
+                      <a:avLst/>
+                    </a:prstGeom>
                     <a:ln/>
                   </pic:spPr>
                 </pic:pic>
@@ -100,11 +89,6 @@
           </wp:inline>
         </w:drawing>
       </w:r>
-      <w:r>
-        <w:rPr>
-          <w:rtl w:val="0"/>
-        </w:rPr>
-      </w:r>
     </w:p>
     <w:p>
       <w:pPr>
@@ -115,16 +99,15 @@
           <w:szCs w:val="28"/>
         </w:rPr>
       </w:pPr>
-      <w:bookmarkStart w:colFirst="0" w:colLast="0" w:name="_arolcxe0i15c" w:id="2"/>
+      <w:bookmarkStart w:id="2" w:name="_arolcxe0i15c" w:colFirst="0" w:colLast="0"/>
       <w:bookmarkEnd w:id="2"/>
       <w:r>
         <w:rPr>
           <w:color w:val="434343"/>
           <w:sz w:val="28"/>
           <w:szCs w:val="28"/>
-          <w:rtl w:val="0"/>
-        </w:rPr>
-        <w:t xml:space="preserve">Introduction</w:t>
+        </w:rPr>
+        <w:t>Introduction</w:t>
       </w:r>
     </w:p>
     <w:p>
@@ -137,9 +120,8 @@
       <w:r>
         <w:rPr>
           <w:color w:val="434343"/>
-          <w:rtl w:val="0"/>
-        </w:rPr>
-        <w:t xml:space="preserve">Over 1.25 million people die in a road traffic crash each year. Unless action is taken, road traffic injuries are predicted to become the fifth leading cause of death by 2030. The main reason for deaths is the long delay in reporting the accidents and the arrival of help. Our project is a system based on computer vision techniques that detect road accidents and report them in nearly real-time and allow monitoring accidents using a client-server architecture and an interactive GUI. It is noted that it will save accidents in the database for later inspection.</w:t>
+        </w:rPr>
+        <w:t>Over 1.25 million people die in a road traffic crash each year. Unless action is taken, road traffic injuries are predicted to become the fifth leading cause of death by 2030. The main reason for deaths is the long delay in reporting the accidents and the arrival of help. Our project is a system based on computer vision techniques that detect road accidents and report them in nearly real-time and allow monitoring accidents using a client-server architecture and an interactive GUI. It is noted that it will save accidents in the database for later inspection.</w:t>
       </w:r>
     </w:p>
     <w:p>
@@ -152,9 +134,8 @@
       <w:r>
         <w:rPr>
           <w:color w:val="434343"/>
-          <w:rtl w:val="0"/>
-        </w:rPr>
-        <w:t xml:space="preserve">Egypt loses about 12 000 lives due to road traffic crashes every year. It has a road traffic fatality rate of 42 deaths per 100 000 population. The majority (48%) of those killed are passengers of four-wheelers though pedestrians also constitute a significant proportion (20%) of these fatalities.</w:t>
+        </w:rPr>
+        <w:t>Egypt loses about 12 000 lives due to road traffic crashes every year. It has a road traffic fatality rate of 42 deaths per 100 000 population. The majority (48%) of those killed are passengers of four-wheelers though pedestrians also constitute a significant proportion (20%) of these fatalities.</w:t>
       </w:r>
     </w:p>
     <w:p>
@@ -164,51 +145,47 @@
           <w:color w:val="434343"/>
         </w:rPr>
       </w:pPr>
-      <w:bookmarkStart w:colFirst="0" w:colLast="0" w:name="_la5jp5tnimjw" w:id="3"/>
+      <w:bookmarkStart w:id="3" w:name="_la5jp5tnimjw" w:colFirst="0" w:colLast="0"/>
       <w:bookmarkEnd w:id="3"/>
       <w:r>
         <w:rPr>
           <w:color w:val="434343"/>
           <w:sz w:val="28"/>
           <w:szCs w:val="28"/>
-          <w:rtl w:val="0"/>
-        </w:rPr>
-        <w:t xml:space="preserve">Project Objectives and Problem Definition</w:t>
-      </w:r>
-      <w:r>
-        <w:rPr>
-          <w:rtl w:val="0"/>
-        </w:rPr>
+        </w:rPr>
+        <w:t>Project Objectives an</w:t>
+      </w:r>
+      <w:r>
+        <w:rPr>
+          <w:color w:val="434343"/>
+          <w:sz w:val="28"/>
+          <w:szCs w:val="28"/>
+        </w:rPr>
+        <w:t>d prob def</w:t>
       </w:r>
     </w:p>
     <w:p>
       <w:pPr>
         <w:spacing w:line="240" w:lineRule="auto"/>
-        <w:ind w:left="0" w:firstLine="0"/>
-        <w:rPr>
-          <w:color w:val="434343"/>
-        </w:rPr>
-      </w:pPr>
-      <w:r>
-        <w:rPr>
-          <w:color w:val="434343"/>
-          <w:rtl w:val="0"/>
-        </w:rPr>
-        <w:t xml:space="preserve">Given a video taken from a surveillance/CCTV camera placed in public roads, After proper processing of the camera stream, the stream is fed to a server for car crash detection. A notification is sent to a web client which is supposed to send medical help.</w:t>
-      </w:r>
-    </w:p>
-    <w:p>
-      <w:pPr>
-        <w:ind w:left="0" w:firstLine="0"/>
-        <w:rPr>
-          <w:color w:val="434343"/>
-        </w:rPr>
-      </w:pPr>
-      <w:r>
-        <w:rPr>
-          <w:rtl w:val="0"/>
-        </w:rPr>
-      </w:r>
+        <w:ind w:left="0"/>
+        <w:rPr>
+          <w:color w:val="434343"/>
+        </w:rPr>
+      </w:pPr>
+      <w:r>
+        <w:rPr>
+          <w:color w:val="434343"/>
+        </w:rPr>
+        <w:t>Given a video taken from a surveillance/CCTV camera placed in public roads, After proper processing of the camera stream, the stream is fed to a server for car crash detection. A notification is sent to a web client which is supposed to send medical help.</w:t>
+      </w:r>
+    </w:p>
+    <w:p>
+      <w:pPr>
+        <w:ind w:left="0"/>
+        <w:rPr>
+          <w:color w:val="434343"/>
+        </w:rPr>
+      </w:pPr>
     </w:p>
     <w:p>
       <w:pPr>
@@ -216,29 +193,21 @@
           <w:ilvl w:val="0"/>
           <w:numId w:val="2"/>
         </w:numPr>
-        <w:ind w:left="720" w:hanging="360"/>
-        <w:rPr>
-          <w:b w:val="1"/>
+        <w:rPr>
+          <w:b/>
           <w:color w:val="434343"/>
           <w:sz w:val="28"/>
           <w:szCs w:val="28"/>
-          <w:u w:val="none"/>
-        </w:rPr>
-      </w:pPr>
-      <w:r>
-        <w:rPr>
-          <w:b w:val="1"/>
+        </w:rPr>
+      </w:pPr>
+      <w:r>
+        <w:rPr>
+          <w:b/>
           <w:color w:val="434343"/>
           <w:sz w:val="28"/>
           <w:szCs w:val="28"/>
-          <w:rtl w:val="0"/>
-        </w:rPr>
-        <w:t xml:space="preserve">The Model Block:</w:t>
-      </w:r>
-      <w:r>
-        <w:rPr>
-          <w:rtl w:val="0"/>
-        </w:rPr>
+        </w:rPr>
+        <w:t>The Model Block:</w:t>
       </w:r>
     </w:p>
     <w:p>
@@ -246,7 +215,7 @@
         <w:spacing w:line="240" w:lineRule="auto"/>
         <w:jc w:val="both"/>
         <w:rPr>
-          <w:b w:val="1"/>
+          <w:b/>
           <w:color w:val="434343"/>
           <w:sz w:val="32"/>
           <w:szCs w:val="32"/>
@@ -255,59 +224,47 @@
       <w:r>
         <w:rPr>
           <w:color w:val="434343"/>
-          <w:rtl w:val="0"/>
         </w:rPr>
         <w:t xml:space="preserve">The model is built of three modules. The following is a brief description of every module, its role. The pipeline of the model is quite simple. </w:t>
       </w:r>
       <w:r>
         <w:rPr>
-          <w:b w:val="1"/>
-          <w:color w:val="434343"/>
-          <w:rtl w:val="0"/>
+          <w:b/>
+          <w:color w:val="434343"/>
         </w:rPr>
         <w:t xml:space="preserve">First, </w:t>
       </w:r>
       <w:r>
         <w:rPr>
           <w:color w:val="434343"/>
-          <w:rtl w:val="0"/>
         </w:rPr>
         <w:t xml:space="preserve">we detect vehicles in the scene. </w:t>
       </w:r>
       <w:r>
         <w:rPr>
-          <w:b w:val="1"/>
-          <w:color w:val="434343"/>
-          <w:rtl w:val="0"/>
+          <w:b/>
+          <w:color w:val="434343"/>
         </w:rPr>
         <w:t xml:space="preserve">Second, </w:t>
       </w:r>
       <w:r>
         <w:rPr>
           <w:color w:val="434343"/>
-          <w:rtl w:val="0"/>
         </w:rPr>
         <w:t xml:space="preserve">track the vehicles in order to focus each car, </w:t>
       </w:r>
       <w:r>
         <w:rPr>
-          <w:b w:val="1"/>
-          <w:color w:val="434343"/>
-          <w:rtl w:val="0"/>
-        </w:rPr>
-        <w:t xml:space="preserve">Third</w:t>
-      </w:r>
-      <w:r>
-        <w:rPr>
-          <w:color w:val="434343"/>
-          <w:rtl w:val="0"/>
-        </w:rPr>
-        <w:t xml:space="preserve">, detect collision estimation. then the final stage for each car we detect if there is a car crash.</w:t>
-      </w:r>
-      <w:r>
-        <w:rPr>
-          <w:rtl w:val="0"/>
-        </w:rPr>
+          <w:b/>
+          <w:color w:val="434343"/>
+        </w:rPr>
+        <w:t>Third</w:t>
+      </w:r>
+      <w:r>
+        <w:rPr>
+          <w:color w:val="434343"/>
+        </w:rPr>
+        <w:t>, detect collision estimation. then the final stage for each car we detect if there is a car crash.</w:t>
       </w:r>
     </w:p>
     <w:p>
@@ -317,31 +274,28 @@
           <w:numId w:val="3"/>
         </w:numPr>
         <w:spacing w:line="240" w:lineRule="auto"/>
-        <w:ind w:left="1440" w:hanging="360"/>
         <w:jc w:val="both"/>
         <w:rPr>
-          <w:b w:val="1"/>
+          <w:b/>
           <w:color w:val="434343"/>
           <w:sz w:val="24"/>
           <w:szCs w:val="24"/>
-          <w:u w:val="none"/>
-        </w:rPr>
-      </w:pPr>
-      <w:r>
-        <w:rPr>
-          <w:b w:val="1"/>
+        </w:rPr>
+      </w:pPr>
+      <w:r>
+        <w:rPr>
+          <w:b/>
           <w:color w:val="434343"/>
           <w:sz w:val="24"/>
           <w:szCs w:val="24"/>
-          <w:rtl w:val="0"/>
-        </w:rPr>
-        <w:t xml:space="preserve">Vehicles detection</w:t>
+        </w:rPr>
+        <w:t>Vehicles detection</w:t>
       </w:r>
     </w:p>
     <w:p>
       <w:pPr>
         <w:spacing w:line="240" w:lineRule="auto"/>
-        <w:ind w:left="1440" w:firstLine="0"/>
+        <w:ind w:left="1440"/>
         <w:jc w:val="both"/>
         <w:rPr>
           <w:color w:val="434343"/>
@@ -350,9 +304,15 @@
       <w:r>
         <w:rPr>
           <w:color w:val="434343"/>
-          <w:rtl w:val="0"/>
-        </w:rPr>
-        <w:t xml:space="preserve">The You Only Look Once (Yolo) architecture. The YOLOV3 is chosen since it achieves a good trade-off between accuracy and speed, settling in a position between YOLO and YOLOv2. YOLOV3 will be used for detecting. A transfer learning approach is used by exploiting the pre-trained weights of YOLOV3 trained on Large data sets. This is very useful since a lot of capabilities needed for training like storage and GPU power aren’t available.</w:t>
+        </w:rPr>
+        <w:t xml:space="preserve">The You Only Look Once (Yolo) architecture. The YOLOV3 is chosen since it achieves a good trade-off between accuracy and speed, settling in a position between YOLO and YOLOv2. YOLOV3 will be used for detecting. A transfer </w:t>
+      </w:r>
+      <w:r>
+        <w:rPr>
+          <w:color w:val="434343"/>
+        </w:rPr>
+        <w:lastRenderedPageBreak/>
+        <w:t>learning approach is used by exploiting the pre-trained weights of YOLOV3 trained on Large data sets. This is very useful since a lot of capabilities needed for training like storage and GPU power aren’t available.</w:t>
       </w:r>
     </w:p>
     <w:p>
@@ -362,10 +322,9 @@
           <w:numId w:val="3"/>
         </w:numPr>
         <w:spacing w:line="240" w:lineRule="auto"/>
-        <w:ind w:left="1440" w:hanging="360"/>
         <w:jc w:val="both"/>
         <w:rPr>
-          <w:b w:val="1"/>
+          <w:b/>
           <w:color w:val="434343"/>
           <w:sz w:val="24"/>
           <w:szCs w:val="24"/>
@@ -373,19 +332,18 @@
       </w:pPr>
       <w:r>
         <w:rPr>
-          <w:b w:val="1"/>
+          <w:b/>
           <w:color w:val="434343"/>
           <w:sz w:val="24"/>
           <w:szCs w:val="24"/>
-          <w:rtl w:val="0"/>
-        </w:rPr>
-        <w:t xml:space="preserve">Vehicles tracking</w:t>
+        </w:rPr>
+        <w:t>Vehicles tracking</w:t>
       </w:r>
     </w:p>
     <w:p>
       <w:pPr>
         <w:spacing w:line="240" w:lineRule="auto"/>
-        <w:ind w:left="1440" w:firstLine="0"/>
+        <w:ind w:left="1440"/>
         <w:jc w:val="both"/>
         <w:rPr>
           <w:color w:val="434343"/>
@@ -396,9 +354,8 @@
         <w:rPr>
           <w:color w:val="434343"/>
           <w:highlight w:val="white"/>
-          <w:rtl w:val="0"/>
-        </w:rPr>
-        <w:t xml:space="preserve">we searched and found three methods to make tracking and implemented two of them, we implemented the Lucas Kanade tracker but we found it takes lots of processing power and time so we had to choose the Mosse tracker because Mosse runs using a correlation filter which depends on the frequency domain and using fast Fourier transform you could get the frequency to the car image fast and because Mosse filter is a correlation filter so it can track complex objects through rotations, occlusions, and other distractions, and Mosse filter produces stable correlation filters when initialized using a single frame and it’s robust to variations in lighting, scale, pose and non-rigid deformations.</w:t>
+        </w:rPr>
+        <w:t>we searched and found three methods to make tracking and implemented two of them, we implemented the Lucas Kanade tracker but we found it takes lots of processing power and time so we had to choose the Mosse tracker because Mosse runs using a correlation filter which depends on the frequency domain and using fast Fourier transform you could get the frequency to the car image fast and because Mosse filter is a correlation filter so it can track complex objects through rotations, occlusions, and other distractions, and Mosse filter produces stable correlation filters when initialized using a single frame and it’s robust to variations in lighting, scale, pose and non-rigid deformations.</w:t>
       </w:r>
     </w:p>
     <w:p>
@@ -408,10 +365,9 @@
           <w:numId w:val="3"/>
         </w:numPr>
         <w:spacing w:line="240" w:lineRule="auto"/>
-        <w:ind w:left="1440" w:hanging="360"/>
         <w:jc w:val="both"/>
         <w:rPr>
-          <w:b w:val="1"/>
+          <w:b/>
           <w:color w:val="434343"/>
           <w:sz w:val="24"/>
           <w:szCs w:val="24"/>
@@ -419,24 +375,18 @@
       </w:pPr>
       <w:r>
         <w:rPr>
-          <w:b w:val="1"/>
+          <w:b/>
           <w:color w:val="434343"/>
           <w:sz w:val="24"/>
           <w:szCs w:val="24"/>
-          <w:rtl w:val="0"/>
-        </w:rPr>
-        <w:t xml:space="preserve">Crash detection</w:t>
-      </w:r>
-      <w:r>
-        <w:rPr>
-          <w:rtl w:val="0"/>
-        </w:rPr>
+        </w:rPr>
+        <w:t>Crash detection</w:t>
       </w:r>
     </w:p>
     <w:p>
       <w:pPr>
         <w:spacing w:line="240" w:lineRule="auto"/>
-        <w:ind w:left="1440" w:firstLine="0"/>
+        <w:ind w:left="1440"/>
         <w:jc w:val="both"/>
         <w:rPr>
           <w:color w:val="434343"/>
@@ -446,14 +396,8 @@
       <w:r>
         <w:rPr>
           <w:color w:val="434343"/>
-          <w:rtl w:val="0"/>
-        </w:rPr>
-        <w:t xml:space="preserve">We need a way to measure the change in a set of frames for a specific car to see the changes in its flow so we want to calculate the optical flow to be able to describe its flow in a fast and good accuracy we have tried before Lucas Kanade optical flow but it is so slow as it depends on feature extraction of corners in the image, and also it’s a local optical flow so we will use Horn &amp; Schunck because it is global optical flow and fast and finally the VIF descriptor is used to detect the variations of flow vectors computed by the tracker because of the very low cost and acceptable accuracy, those vectors are fed to the SVM classifier for crash prediction.</w:t>
-      </w:r>
-      <w:r>
-        <w:rPr>
-          <w:rtl w:val="0"/>
-        </w:rPr>
+        </w:rPr>
+        <w:t>We need a way to measure the change in a set of frames for a specific car to see the changes in its flow so we want to calculate the optical flow to be able to describe its flow in a fast and good accuracy we have tried before Lucas Kanade optical flow but it is so slow as it depends on feature extraction of corners in the image, and also it’s a local optical flow so we will use Horn &amp; Schunck because it is global optical flow and fast and finally the VIF descriptor is used to detect the variations of flow vectors computed by the tracker because of the very low cost and acceptable accuracy, those vectors are fed to the SVM classifier for crash prediction.</w:t>
       </w:r>
     </w:p>
     <w:p>
@@ -462,36 +406,28 @@
           <w:ilvl w:val="0"/>
           <w:numId w:val="3"/>
         </w:numPr>
-        <w:ind w:left="1440" w:hanging="360"/>
         <w:jc w:val="both"/>
         <w:rPr>
-          <w:b w:val="1"/>
+          <w:b/>
           <w:color w:val="434343"/>
           <w:sz w:val="24"/>
           <w:szCs w:val="24"/>
-          <w:u w:val="none"/>
-        </w:rPr>
-      </w:pPr>
-      <w:r>
-        <w:rPr>
-          <w:b w:val="1"/>
+        </w:rPr>
+      </w:pPr>
+      <w:r>
+        <w:rPr>
+          <w:b/>
           <w:color w:val="434343"/>
           <w:sz w:val="24"/>
           <w:szCs w:val="24"/>
-          <w:rtl w:val="0"/>
-        </w:rPr>
-        <w:t xml:space="preserve">Collision Estimation</w:t>
-      </w:r>
-      <w:r>
-        <w:rPr>
-          <w:rtl w:val="0"/>
-        </w:rPr>
+        </w:rPr>
+        <w:t>Collision Estimation</w:t>
       </w:r>
     </w:p>
     <w:p>
       <w:pPr>
         <w:spacing w:line="240" w:lineRule="auto"/>
-        <w:ind w:left="1440" w:firstLine="0"/>
+        <w:ind w:left="1440"/>
         <w:jc w:val="both"/>
         <w:rPr>
           <w:color w:val="434343"/>
@@ -502,24 +438,21 @@
         <w:rPr>
           <w:color w:val="434343"/>
           <w:highlight w:val="white"/>
-          <w:rtl w:val="0"/>
         </w:rPr>
         <w:t xml:space="preserve">We here consider a </w:t>
       </w:r>
       <w:r>
         <w:rPr>
-          <w:b w:val="1"/>
+          <w:b/>
           <w:color w:val="434343"/>
           <w:highlight w:val="white"/>
-          <w:rtl w:val="0"/>
-        </w:rPr>
-        <w:t xml:space="preserve">new approach</w:t>
+        </w:rPr>
+        <w:t>new approach</w:t>
       </w:r>
       <w:r>
         <w:rPr>
           <w:color w:val="434343"/>
           <w:highlight w:val="white"/>
-          <w:rtl w:val="0"/>
         </w:rPr>
         <w:t xml:space="preserve"> by using gaming techniques to solve the crash detection module - Vif descriptor - bad accuracy because of the variety of camera angles, resolutions, lighting and situations by limiting the trackers entering the VIF descriptor. </w:t>
       </w:r>
@@ -531,10 +464,9 @@
           <w:numId w:val="2"/>
         </w:numPr>
         <w:spacing w:line="240" w:lineRule="auto"/>
-        <w:ind w:left="720" w:hanging="360"/>
         <w:jc w:val="both"/>
         <w:rPr>
-          <w:b w:val="1"/>
+          <w:b/>
           <w:color w:val="434343"/>
           <w:sz w:val="28"/>
           <w:szCs w:val="28"/>
@@ -542,21 +474,19 @@
       </w:pPr>
       <w:r>
         <w:rPr>
-          <w:b w:val="1"/>
+          <w:b/>
           <w:color w:val="434343"/>
           <w:sz w:val="24"/>
           <w:szCs w:val="24"/>
-          <w:rtl w:val="0"/>
-        </w:rPr>
-        <w:t xml:space="preserve">Audience</w:t>
-      </w:r>
-      <w:r>
-        <w:rPr>
-          <w:b w:val="1"/>
+        </w:rPr>
+        <w:t>Audience</w:t>
+      </w:r>
+      <w:r>
+        <w:rPr>
+          <w:b/>
           <w:color w:val="434343"/>
           <w:sz w:val="28"/>
           <w:szCs w:val="28"/>
-          <w:rtl w:val="0"/>
         </w:rPr>
         <w:t xml:space="preserve">:     </w:t>
       </w:r>
@@ -564,7 +494,7 @@
     <w:p>
       <w:pPr>
         <w:spacing w:line="240" w:lineRule="auto"/>
-        <w:ind w:left="720" w:firstLine="0"/>
+        <w:ind w:left="720"/>
         <w:jc w:val="both"/>
         <w:rPr>
           <w:color w:val="434343"/>
@@ -573,9 +503,8 @@
       <w:r>
         <w:rPr>
           <w:color w:val="434343"/>
-          <w:rtl w:val="0"/>
-        </w:rPr>
-        <w:t xml:space="preserve">This is made mainly for the governments and Insurance Companies that want to collaborate with the governments to use it in making roads safer and to be notified by the accident as fast as possible to send the required help for the location of the accident.</w:t>
+        </w:rPr>
+        <w:t>This is made mainly for the governments and Insurance Companies that want to collaborate with the governments to use it in making roads safer and to be notified by the accident as fast as possible to send the required help for the location of the accident.</w:t>
       </w:r>
     </w:p>
     <w:p>
@@ -584,11 +513,10 @@
           <w:ilvl w:val="0"/>
           <w:numId w:val="2"/>
         </w:numPr>
-        <w:spacing w:after="0" w:afterAutospacing="0" w:line="480" w:lineRule="auto"/>
-        <w:ind w:left="720" w:hanging="360"/>
+        <w:spacing w:line="480" w:lineRule="auto"/>
         <w:jc w:val="both"/>
         <w:rPr>
-          <w:b w:val="1"/>
+          <w:b/>
           <w:color w:val="434343"/>
           <w:sz w:val="28"/>
           <w:szCs w:val="28"/>
@@ -596,28 +524,21 @@
       </w:pPr>
       <w:r>
         <w:rPr>
-          <w:b w:val="1"/>
+          <w:b/>
           <w:color w:val="434343"/>
           <w:sz w:val="24"/>
           <w:szCs w:val="24"/>
-          <w:rtl w:val="0"/>
-        </w:rPr>
-        <w:t xml:space="preserve">Outputs</w:t>
-      </w:r>
-      <w:r>
-        <w:rPr>
-          <w:b w:val="1"/>
+        </w:rPr>
+        <w:t>Outputs</w:t>
+      </w:r>
+      <w:r>
+        <w:rPr>
+          <w:b/>
           <w:color w:val="434343"/>
           <w:sz w:val="28"/>
           <w:szCs w:val="28"/>
-          <w:rtl w:val="0"/>
-        </w:rPr>
-        <w:t xml:space="preserve">:</w:t>
-      </w:r>
-      <w:r>
-        <w:rPr>
-          <w:rtl w:val="0"/>
-        </w:rPr>
+        </w:rPr>
+        <w:t>:</w:t>
       </w:r>
     </w:p>
     <w:p>
@@ -626,19 +547,17 @@
           <w:ilvl w:val="0"/>
           <w:numId w:val="1"/>
         </w:numPr>
-        <w:spacing w:after="0" w:afterAutospacing="0" w:before="0" w:beforeAutospacing="0" w:line="240" w:lineRule="auto"/>
-        <w:ind w:left="2160" w:hanging="360"/>
+        <w:spacing w:before="0" w:line="240" w:lineRule="auto"/>
         <w:jc w:val="both"/>
         <w:rPr>
           <w:color w:val="434343"/>
-          <w:u w:val="none"/>
-        </w:rPr>
-      </w:pPr>
-      <w:r>
-        <w:rPr>
-          <w:color w:val="434343"/>
-          <w:rtl w:val="0"/>
-        </w:rPr>
+        </w:rPr>
+      </w:pPr>
+      <w:r>
+        <w:rPr>
+          <w:color w:val="434343"/>
+        </w:rPr>
+        <w:lastRenderedPageBreak/>
         <w:t xml:space="preserve">Warning: indicating a vehicle crash has occurred. </w:t>
       </w:r>
     </w:p>
@@ -648,8 +567,7 @@
           <w:ilvl w:val="0"/>
           <w:numId w:val="1"/>
         </w:numPr>
-        <w:spacing w:after="0" w:afterAutospacing="0" w:before="0" w:beforeAutospacing="0" w:line="240" w:lineRule="auto"/>
-        <w:ind w:left="2160" w:hanging="360"/>
+        <w:spacing w:before="0" w:line="240" w:lineRule="auto"/>
         <w:jc w:val="both"/>
         <w:rPr>
           <w:color w:val="434343"/>
@@ -658,9 +576,8 @@
       <w:r>
         <w:rPr>
           <w:color w:val="434343"/>
-          <w:rtl w:val="0"/>
-        </w:rPr>
-        <w:t xml:space="preserve">Videos: cutting a short video when an accident occurs and save the video file in the file system at the backend.</w:t>
+        </w:rPr>
+        <w:t>Videos: cutting a short video when an accident occurs and save the video file in the file system at the backend.</w:t>
       </w:r>
     </w:p>
     <w:p>
@@ -669,8 +586,7 @@
           <w:ilvl w:val="0"/>
           <w:numId w:val="1"/>
         </w:numPr>
-        <w:spacing w:after="0" w:afterAutospacing="0" w:before="0" w:beforeAutospacing="0" w:line="240" w:lineRule="auto"/>
-        <w:ind w:left="2160" w:hanging="360"/>
+        <w:spacing w:before="0" w:line="240" w:lineRule="auto"/>
         <w:jc w:val="both"/>
         <w:rPr>
           <w:color w:val="434343"/>
@@ -679,9 +595,8 @@
       <w:r>
         <w:rPr>
           <w:color w:val="434343"/>
-          <w:rtl w:val="0"/>
-        </w:rPr>
-        <w:t xml:space="preserve">Database: to save records for the accident (place, date, video link) in the database.</w:t>
+        </w:rPr>
+        <w:t>Database: to save records for the accident (place, date, video link) in the database.</w:t>
       </w:r>
     </w:p>
     <w:p>
@@ -690,73 +605,92 @@
           <w:ilvl w:val="0"/>
           <w:numId w:val="1"/>
         </w:numPr>
-        <w:spacing w:before="0" w:beforeAutospacing="0" w:line="240" w:lineRule="auto"/>
-        <w:ind w:left="2160" w:hanging="360"/>
+        <w:spacing w:before="0" w:line="240" w:lineRule="auto"/>
         <w:jc w:val="both"/>
         <w:rPr>
           <w:color w:val="434343"/>
-          <w:u w:val="none"/>
-        </w:rPr>
-      </w:pPr>
-      <w:r>
-        <w:rPr>
-          <w:color w:val="434343"/>
-          <w:rtl w:val="0"/>
-        </w:rPr>
-        <w:t xml:space="preserve">GUI interface: so user could access to record and view accident videos</w:t>
-      </w:r>
-      <w:r>
-        <w:rPr>
-          <w:rtl w:val="0"/>
-        </w:rPr>
+        </w:rPr>
+      </w:pPr>
+      <w:r>
+        <w:rPr>
+          <w:color w:val="434343"/>
+        </w:rPr>
+        <w:t>GUI interface: so user could access to record and view accident videos</w:t>
       </w:r>
     </w:p>
     <w:sectPr>
-      <w:headerReference r:id="rId7" w:type="default"/>
-      <w:headerReference r:id="rId8" w:type="first"/>
-      <w:footerReference r:id="rId9" w:type="first"/>
-      <w:footerReference r:id="rId10" w:type="default"/>
-      <w:pgSz w:h="15840" w:w="12240"/>
-      <w:pgMar w:bottom="1440" w:top="1440" w:left="1440" w:right="1440" w:header="0" w:footer="720"/>
+      <w:headerReference w:type="default" r:id="rId8"/>
+      <w:footerReference w:type="default" r:id="rId9"/>
+      <w:headerReference w:type="first" r:id="rId10"/>
+      <w:footerReference w:type="first" r:id="rId11"/>
+      <w:pgSz w:w="12240" w:h="15840"/>
+      <w:pgMar w:top="1440" w:right="1440" w:bottom="1440" w:left="1440" w:header="0" w:footer="720" w:gutter="0"/>
       <w:pgNumType w:start="1"/>
-      <w:titlePg w:val="1"/>
+      <w:cols w:space="720"/>
+      <w:titlePg/>
     </w:sectPr>
   </w:body>
 </w:document>
 </file>
 
+<file path=word/endnotes.xml><?xml version="1.0" encoding="utf-8"?>
+<w:endnotes xmlns:wpc="http://schemas.microsoft.com/office/word/2010/wordprocessingCanvas" xmlns:cx="http://schemas.microsoft.com/office/drawing/2014/chartex" xmlns:cx1="http://schemas.microsoft.com/office/drawing/2015/9/8/chartex" xmlns:cx2="http://schemas.microsoft.com/office/drawing/2015/10/21/chartex" xmlns:cx3="http://schemas.microsoft.com/office/drawing/2016/5/9/chartex" xmlns:cx4="http://schemas.microsoft.com/office/drawing/2016/5/10/chartex" xmlns:cx5="http://schemas.microsoft.com/office/drawing/2016/5/11/chartex" xmlns:cx6="http://schemas.microsoft.com/office/drawing/2016/5/12/chartex" xmlns:cx7="http://schemas.microsoft.com/office/drawing/2016/5/13/chartex" xmlns:cx8="http://schemas.microsoft.com/office/drawing/2016/5/14/chartex" xmlns:mc="http://schemas.openxmlformats.org/markup-compatibility/2006" xmlns:aink="http://schemas.microsoft.com/office/drawing/2016/ink" xmlns:am3d="http://schemas.microsoft.com/office/drawing/2017/model3d" xmlns:o="urn:schemas-microsoft-com:office:office" xmlns:oel="http://schemas.microsoft.com/office/2019/extlst" xmlns:r="http://schemas.openxmlformats.org/officeDocument/2006/relationships" xmlns:m="http://schemas.openxmlformats.org/officeDocument/2006/math" xmlns:v="urn:schemas-microsoft-com:vml" xmlns:wp14="http://schemas.microsoft.com/office/word/2010/wordprocessingDrawing" xmlns:wp="http://schemas.openxmlformats.org/drawingml/2006/wordprocessingDrawing" xmlns:w10="urn:schemas-microsoft-com:office:word" xmlns:w="http://schemas.openxmlformats.org/wordprocessingml/2006/main" xmlns:w14="http://schemas.microsoft.com/office/word/2010/wordml" xmlns:w15="http://schemas.microsoft.com/office/word/2012/wordml" xmlns:w16cex="http://schemas.microsoft.com/office/word/2018/wordml/cex" xmlns:w16cid="http://schemas.microsoft.com/office/word/2016/wordml/cid" xmlns:w16="http://schemas.microsoft.com/office/word/2018/wordml" xmlns:w16sdtdh="http://schemas.microsoft.com/office/word/2020/wordml/sdtdatahash" xmlns:w16se="http://schemas.microsoft.com/office/word/2015/wordml/symex" xmlns:wpg="http://schemas.microsoft.com/office/word/2010/wordprocessingGroup" xmlns:wpi="http://schemas.microsoft.com/office/word/2010/wordprocessingInk" xmlns:wne="http://schemas.microsoft.com/office/word/2006/wordml" xmlns:wps="http://schemas.microsoft.com/office/word/2010/wordprocessingShape" mc:Ignorable="w14 w15 w16se w16cid w16 w16cex w16sdtdh wp14">
+  <w:endnote w:type="separator" w:id="-1">
+    <w:p>
+      <w:pPr>
+        <w:spacing w:before="0" w:line="240" w:lineRule="auto"/>
+      </w:pPr>
+      <w:r>
+        <w:separator/>
+      </w:r>
+    </w:p>
+  </w:endnote>
+  <w:endnote w:type="continuationSeparator" w:id="0">
+    <w:p>
+      <w:pPr>
+        <w:spacing w:before="0" w:line="240" w:lineRule="auto"/>
+      </w:pPr>
+      <w:r>
+        <w:continuationSeparator/>
+      </w:r>
+    </w:p>
+  </w:endnote>
+</w:endnotes>
+</file>
+
 <file path=word/footer1.xml><?xml version="1.0" encoding="utf-8"?>
-<w:ftr xmlns:mc="http://schemas.openxmlformats.org/markup-compatibility/2006" xmlns:o="urn:schemas-microsoft-com:office:office" xmlns:r="http://schemas.openxmlformats.org/officeDocument/2006/relationships" xmlns:m="http://schemas.openxmlformats.org/officeDocument/2006/math" xmlns:v="urn:schemas-microsoft-com:vml" xmlns:wp="http://schemas.openxmlformats.org/drawingml/2006/wordprocessingDrawing" xmlns:w10="urn:schemas-microsoft-com:office:word" xmlns:w="http://schemas.openxmlformats.org/wordprocessingml/2006/main" xmlns:wne="http://schemas.microsoft.com/office/word/2006/wordml" xmlns:sl="http://schemas.openxmlformats.org/schemaLibrary/2006/main" xmlns:a="http://schemas.openxmlformats.org/drawingml/2006/main" xmlns:pic="http://schemas.openxmlformats.org/drawingml/2006/picture" xmlns:c="http://schemas.openxmlformats.org/drawingml/2006/chart" xmlns:lc="http://schemas.openxmlformats.org/drawingml/2006/lockedCanvas" xmlns:dgm="http://schemas.openxmlformats.org/drawingml/2006/diagram" xmlns:wps="http://schemas.microsoft.com/office/word/2010/wordprocessingShape" xmlns:wpg="http://schemas.microsoft.com/office/word/2010/wordprocessingGroup" xmlns:w14="http://schemas.microsoft.com/office/word/2010/wordml" xmlns:w15="http://schemas.microsoft.com/office/word/2012/wordml">
+<w:ftr xmlns:wpc="http://schemas.microsoft.com/office/word/2010/wordprocessingCanvas" xmlns:cx="http://schemas.microsoft.com/office/drawing/2014/chartex" xmlns:cx1="http://schemas.microsoft.com/office/drawing/2015/9/8/chartex" xmlns:cx2="http://schemas.microsoft.com/office/drawing/2015/10/21/chartex" xmlns:cx3="http://schemas.microsoft.com/office/drawing/2016/5/9/chartex" xmlns:cx4="http://schemas.microsoft.com/office/drawing/2016/5/10/chartex" xmlns:cx5="http://schemas.microsoft.com/office/drawing/2016/5/11/chartex" xmlns:cx6="http://schemas.microsoft.com/office/drawing/2016/5/12/chartex" xmlns:cx7="http://schemas.microsoft.com/office/drawing/2016/5/13/chartex" xmlns:cx8="http://schemas.microsoft.com/office/drawing/2016/5/14/chartex" xmlns:mc="http://schemas.openxmlformats.org/markup-compatibility/2006" xmlns:aink="http://schemas.microsoft.com/office/drawing/2016/ink" xmlns:am3d="http://schemas.microsoft.com/office/drawing/2017/model3d" xmlns:o="urn:schemas-microsoft-com:office:office" xmlns:oel="http://schemas.microsoft.com/office/2019/extlst" xmlns:r="http://schemas.openxmlformats.org/officeDocument/2006/relationships" xmlns:m="http://schemas.openxmlformats.org/officeDocument/2006/math" xmlns:v="urn:schemas-microsoft-com:vml" xmlns:wp14="http://schemas.microsoft.com/office/word/2010/wordprocessingDrawing" xmlns:wp="http://schemas.openxmlformats.org/drawingml/2006/wordprocessingDrawing" xmlns:w10="urn:schemas-microsoft-com:office:word" xmlns:w="http://schemas.openxmlformats.org/wordprocessingml/2006/main" xmlns:w14="http://schemas.microsoft.com/office/word/2010/wordml" xmlns:w15="http://schemas.microsoft.com/office/word/2012/wordml" xmlns:w16cex="http://schemas.microsoft.com/office/word/2018/wordml/cex" xmlns:w16cid="http://schemas.microsoft.com/office/word/2016/wordml/cid" xmlns:w16="http://schemas.microsoft.com/office/word/2018/wordml" xmlns:w16sdtdh="http://schemas.microsoft.com/office/word/2020/wordml/sdtdatahash" xmlns:w16se="http://schemas.microsoft.com/office/word/2015/wordml/symex" xmlns:wpg="http://schemas.microsoft.com/office/word/2010/wordprocessingGroup" xmlns:wpi="http://schemas.microsoft.com/office/word/2010/wordprocessingInk" xmlns:wne="http://schemas.microsoft.com/office/word/2006/wordml" xmlns:wps="http://schemas.microsoft.com/office/word/2010/wordprocessingShape" mc:Ignorable="w14 w15 w16se w16cid w16 w16cex w16sdtdh wp14">
   <w:p>
     <w:pPr>
       <w:pBdr>
-        <w:top w:space="0" w:sz="0" w:val="nil"/>
-        <w:left w:space="0" w:sz="0" w:val="nil"/>
-        <w:bottom w:space="0" w:sz="0" w:val="nil"/>
-        <w:right w:space="0" w:sz="0" w:val="nil"/>
-        <w:between w:space="0" w:sz="0" w:val="nil"/>
+        <w:top w:val="nil"/>
+        <w:left w:val="nil"/>
+        <w:bottom w:val="nil"/>
+        <w:right w:val="nil"/>
+        <w:between w:val="nil"/>
       </w:pBdr>
-      <w:shd w:fill="auto" w:val="clear"/>
-      <w:spacing w:after="0" w:before="0" w:line="240" w:lineRule="auto"/>
-      <w:rPr/>
+      <w:spacing w:before="0" w:line="240" w:lineRule="auto"/>
     </w:pPr>
     <w:r>
-      <w:rPr/>
+      <w:rPr>
+        <w:noProof/>
+      </w:rPr>
       <w:drawing>
-        <wp:inline distB="114300" distT="114300" distL="114300" distR="114300">
+        <wp:inline distT="114300" distB="114300" distL="114300" distR="114300" wp14:anchorId="67826F51" wp14:editId="11F5726F">
           <wp:extent cx="5943600" cy="25400"/>
-          <wp:effectExtent b="0" l="0" r="0" t="0"/>
-          <wp:docPr descr="horizontal line" id="1" name="image1.png"/>
-          <a:graphic>
+          <wp:effectExtent l="0" t="0" r="0" b="0"/>
+          <wp:docPr id="1" name="image1.png" descr="horizontal line"/>
+          <wp:cNvGraphicFramePr/>
+          <a:graphic xmlns:a="http://schemas.openxmlformats.org/drawingml/2006/main">
             <a:graphicData uri="http://schemas.openxmlformats.org/drawingml/2006/picture">
-              <pic:pic>
+              <pic:pic xmlns:pic="http://schemas.openxmlformats.org/drawingml/2006/picture">
                 <pic:nvPicPr>
-                  <pic:cNvPr descr="horizontal line" id="0" name="image1.png"/>
+                  <pic:cNvPr id="0" name="image1.png" descr="horizontal line"/>
                   <pic:cNvPicPr preferRelativeResize="0"/>
                 </pic:nvPicPr>
                 <pic:blipFill>
                   <a:blip r:embed="rId1"/>
-                  <a:srcRect b="0" l="0" r="0" t="0"/>
+                  <a:srcRect/>
                   <a:stretch>
                     <a:fillRect/>
                   </a:stretch>
@@ -766,7 +700,9 @@
                     <a:off x="0" y="0"/>
                     <a:ext cx="5943600" cy="25400"/>
                   </a:xfrm>
-                  <a:prstGeom prst="rect"/>
+                  <a:prstGeom prst="rect">
+                    <a:avLst/>
+                  </a:prstGeom>
                   <a:ln/>
                 </pic:spPr>
               </pic:pic>
@@ -775,78 +711,90 @@
         </wp:inline>
       </w:drawing>
     </w:r>
-    <w:r>
-      <w:rPr>
-        <w:rtl w:val="0"/>
-      </w:rPr>
-    </w:r>
   </w:p>
   <w:p>
     <w:pPr>
       <w:pBdr>
-        <w:top w:space="0" w:sz="0" w:val="nil"/>
-        <w:left w:space="0" w:sz="0" w:val="nil"/>
-        <w:bottom w:space="0" w:sz="0" w:val="nil"/>
-        <w:right w:space="0" w:sz="0" w:val="nil"/>
-        <w:between w:space="0" w:sz="0" w:val="nil"/>
+        <w:top w:val="nil"/>
+        <w:left w:val="nil"/>
+        <w:bottom w:val="nil"/>
+        <w:right w:val="nil"/>
+        <w:between w:val="nil"/>
       </w:pBdr>
-      <w:shd w:fill="auto" w:val="clear"/>
-      <w:spacing w:after="0" w:before="0" w:line="240" w:lineRule="auto"/>
+      <w:spacing w:before="0" w:line="240" w:lineRule="auto"/>
       <w:ind w:firstLine="75"/>
       <w:rPr>
-        <w:rFonts w:ascii="Economica" w:cs="Economica" w:eastAsia="Economica" w:hAnsi="Economica"/>
+        <w:rFonts w:ascii="Economica" w:eastAsia="Economica" w:hAnsi="Economica" w:cs="Economica"/>
       </w:rPr>
     </w:pPr>
     <w:r>
       <w:rPr>
-        <w:rFonts w:ascii="Economica" w:cs="Economica" w:eastAsia="Economica" w:hAnsi="Economica"/>
+        <w:rFonts w:ascii="Economica" w:eastAsia="Economica" w:hAnsi="Economica" w:cs="Economica"/>
       </w:rPr>
       <w:fldChar w:fldCharType="begin"/>
-      <w:instrText xml:space="preserve">PAGE</w:instrText>
-      <w:fldChar w:fldCharType="separate"/>
-      <w:fldChar w:fldCharType="end"/>
     </w:r>
     <w:r>
       <w:rPr>
-        <w:rtl w:val="0"/>
-      </w:rPr>
+        <w:rFonts w:ascii="Economica" w:eastAsia="Economica" w:hAnsi="Economica" w:cs="Economica"/>
+      </w:rPr>
+      <w:instrText>PAGE</w:instrText>
+    </w:r>
+    <w:r>
+      <w:rPr>
+        <w:rFonts w:ascii="Economica" w:eastAsia="Economica" w:hAnsi="Economica" w:cs="Economica"/>
+      </w:rPr>
+      <w:fldChar w:fldCharType="separate"/>
+    </w:r>
+    <w:r>
+      <w:rPr>
+        <w:rFonts w:ascii="Economica" w:eastAsia="Economica" w:hAnsi="Economica" w:cs="Economica"/>
+        <w:noProof/>
+      </w:rPr>
+      <w:t>2</w:t>
+    </w:r>
+    <w:r>
+      <w:rPr>
+        <w:rFonts w:ascii="Economica" w:eastAsia="Economica" w:hAnsi="Economica" w:cs="Economica"/>
+      </w:rPr>
+      <w:fldChar w:fldCharType="end"/>
     </w:r>
   </w:p>
 </w:ftr>
 </file>
 
 <file path=word/footer2.xml><?xml version="1.0" encoding="utf-8"?>
-<w:ftr xmlns:mc="http://schemas.openxmlformats.org/markup-compatibility/2006" xmlns:o="urn:schemas-microsoft-com:office:office" xmlns:r="http://schemas.openxmlformats.org/officeDocument/2006/relationships" xmlns:m="http://schemas.openxmlformats.org/officeDocument/2006/math" xmlns:v="urn:schemas-microsoft-com:vml" xmlns:wp="http://schemas.openxmlformats.org/drawingml/2006/wordprocessingDrawing" xmlns:w10="urn:schemas-microsoft-com:office:word" xmlns:w="http://schemas.openxmlformats.org/wordprocessingml/2006/main" xmlns:wne="http://schemas.microsoft.com/office/word/2006/wordml" xmlns:sl="http://schemas.openxmlformats.org/schemaLibrary/2006/main" xmlns:a="http://schemas.openxmlformats.org/drawingml/2006/main" xmlns:pic="http://schemas.openxmlformats.org/drawingml/2006/picture" xmlns:c="http://schemas.openxmlformats.org/drawingml/2006/chart" xmlns:lc="http://schemas.openxmlformats.org/drawingml/2006/lockedCanvas" xmlns:dgm="http://schemas.openxmlformats.org/drawingml/2006/diagram" xmlns:wps="http://schemas.microsoft.com/office/word/2010/wordprocessingShape" xmlns:wpg="http://schemas.microsoft.com/office/word/2010/wordprocessingGroup" xmlns:w14="http://schemas.microsoft.com/office/word/2010/wordml" xmlns:w15="http://schemas.microsoft.com/office/word/2012/wordml">
+<w:ftr xmlns:wpc="http://schemas.microsoft.com/office/word/2010/wordprocessingCanvas" xmlns:cx="http://schemas.microsoft.com/office/drawing/2014/chartex" xmlns:cx1="http://schemas.microsoft.com/office/drawing/2015/9/8/chartex" xmlns:cx2="http://schemas.microsoft.com/office/drawing/2015/10/21/chartex" xmlns:cx3="http://schemas.microsoft.com/office/drawing/2016/5/9/chartex" xmlns:cx4="http://schemas.microsoft.com/office/drawing/2016/5/10/chartex" xmlns:cx5="http://schemas.microsoft.com/office/drawing/2016/5/11/chartex" xmlns:cx6="http://schemas.microsoft.com/office/drawing/2016/5/12/chartex" xmlns:cx7="http://schemas.microsoft.com/office/drawing/2016/5/13/chartex" xmlns:cx8="http://schemas.microsoft.com/office/drawing/2016/5/14/chartex" xmlns:mc="http://schemas.openxmlformats.org/markup-compatibility/2006" xmlns:aink="http://schemas.microsoft.com/office/drawing/2016/ink" xmlns:am3d="http://schemas.microsoft.com/office/drawing/2017/model3d" xmlns:o="urn:schemas-microsoft-com:office:office" xmlns:oel="http://schemas.microsoft.com/office/2019/extlst" xmlns:r="http://schemas.openxmlformats.org/officeDocument/2006/relationships" xmlns:m="http://schemas.openxmlformats.org/officeDocument/2006/math" xmlns:v="urn:schemas-microsoft-com:vml" xmlns:wp14="http://schemas.microsoft.com/office/word/2010/wordprocessingDrawing" xmlns:wp="http://schemas.openxmlformats.org/drawingml/2006/wordprocessingDrawing" xmlns:w10="urn:schemas-microsoft-com:office:word" xmlns:w="http://schemas.openxmlformats.org/wordprocessingml/2006/main" xmlns:w14="http://schemas.microsoft.com/office/word/2010/wordml" xmlns:w15="http://schemas.microsoft.com/office/word/2012/wordml" xmlns:w16cex="http://schemas.microsoft.com/office/word/2018/wordml/cex" xmlns:w16cid="http://schemas.microsoft.com/office/word/2016/wordml/cid" xmlns:w16="http://schemas.microsoft.com/office/word/2018/wordml" xmlns:w16sdtdh="http://schemas.microsoft.com/office/word/2020/wordml/sdtdatahash" xmlns:w16se="http://schemas.microsoft.com/office/word/2015/wordml/symex" xmlns:wpg="http://schemas.microsoft.com/office/word/2010/wordprocessingGroup" xmlns:wpi="http://schemas.microsoft.com/office/word/2010/wordprocessingInk" xmlns:wne="http://schemas.microsoft.com/office/word/2006/wordml" xmlns:wps="http://schemas.microsoft.com/office/word/2010/wordprocessingShape" mc:Ignorable="w14 w15 w16se w16cid w16 w16cex w16sdtdh wp14">
   <w:p>
     <w:pPr>
       <w:pBdr>
-        <w:top w:space="0" w:sz="0" w:val="nil"/>
-        <w:left w:space="0" w:sz="0" w:val="nil"/>
-        <w:bottom w:space="0" w:sz="0" w:val="nil"/>
-        <w:right w:space="0" w:sz="0" w:val="nil"/>
-        <w:between w:space="0" w:sz="0" w:val="nil"/>
+        <w:top w:val="nil"/>
+        <w:left w:val="nil"/>
+        <w:bottom w:val="nil"/>
+        <w:right w:val="nil"/>
+        <w:between w:val="nil"/>
       </w:pBdr>
-      <w:shd w:fill="auto" w:val="clear"/>
-      <w:spacing w:before="0" w:lineRule="auto"/>
-      <w:rPr/>
+      <w:spacing w:before="0"/>
     </w:pPr>
     <w:r>
-      <w:rPr/>
+      <w:rPr>
+        <w:noProof/>
+      </w:rPr>
       <w:drawing>
-        <wp:inline distB="114300" distT="114300" distL="114300" distR="114300">
+        <wp:inline distT="114300" distB="114300" distL="114300" distR="114300" wp14:anchorId="1033D768" wp14:editId="2FDB6468">
           <wp:extent cx="5943600" cy="25400"/>
-          <wp:effectExtent b="0" l="0" r="0" t="0"/>
-          <wp:docPr descr="horizontal line" id="2" name="image2.png"/>
-          <a:graphic>
+          <wp:effectExtent l="0" t="0" r="0" b="0"/>
+          <wp:docPr id="2" name="image2.png" descr="horizontal line"/>
+          <wp:cNvGraphicFramePr/>
+          <a:graphic xmlns:a="http://schemas.openxmlformats.org/drawingml/2006/main">
             <a:graphicData uri="http://schemas.openxmlformats.org/drawingml/2006/picture">
-              <pic:pic>
+              <pic:pic xmlns:pic="http://schemas.openxmlformats.org/drawingml/2006/picture">
                 <pic:nvPicPr>
-                  <pic:cNvPr descr="horizontal line" id="0" name="image2.png"/>
+                  <pic:cNvPr id="0" name="image2.png" descr="horizontal line"/>
                   <pic:cNvPicPr preferRelativeResize="0"/>
                 </pic:nvPicPr>
                 <pic:blipFill>
                   <a:blip r:embed="rId1"/>
-                  <a:srcRect b="0" l="0" r="0" t="0"/>
+                  <a:srcRect/>
                   <a:stretch>
                     <a:fillRect/>
                   </a:stretch>
@@ -856,7 +804,9 @@
                     <a:off x="0" y="0"/>
                     <a:ext cx="5943600" cy="25400"/>
                   </a:xfrm>
-                  <a:prstGeom prst="rect"/>
+                  <a:prstGeom prst="rect">
+                    <a:avLst/>
+                  </a:prstGeom>
                   <a:ln/>
                 </pic:spPr>
               </pic:pic>
@@ -865,91 +815,97 @@
         </wp:inline>
       </w:drawing>
     </w:r>
-    <w:r>
-      <w:rPr>
-        <w:rtl w:val="0"/>
-      </w:rPr>
-    </w:r>
   </w:p>
   <w:p>
     <w:pPr>
       <w:pStyle w:val="Subtitle"/>
       <w:pBdr>
-        <w:top w:space="0" w:sz="0" w:val="nil"/>
-        <w:left w:space="0" w:sz="0" w:val="nil"/>
-        <w:bottom w:space="0" w:sz="0" w:val="nil"/>
-        <w:right w:space="0" w:sz="0" w:val="nil"/>
-        <w:between w:space="0" w:sz="0" w:val="nil"/>
+        <w:top w:val="nil"/>
+        <w:left w:val="nil"/>
+        <w:bottom w:val="nil"/>
+        <w:right w:val="nil"/>
+        <w:between w:val="nil"/>
       </w:pBdr>
-      <w:shd w:fill="auto" w:val="clear"/>
-      <w:spacing w:before="0" w:lineRule="auto"/>
-      <w:rPr/>
     </w:pPr>
-    <w:bookmarkStart w:colFirst="0" w:colLast="0" w:name="_w494w0yg8rg0" w:id="5"/>
+    <w:bookmarkStart w:id="5" w:name="_w494w0yg8rg0" w:colFirst="0" w:colLast="0"/>
     <w:bookmarkEnd w:id="5"/>
-    <w:r>
-      <w:rPr>
-        <w:rtl w:val="0"/>
-      </w:rPr>
-    </w:r>
   </w:p>
 </w:ftr>
 </file>
 
+<file path=word/footnotes.xml><?xml version="1.0" encoding="utf-8"?>
+<w:footnotes xmlns:wpc="http://schemas.microsoft.com/office/word/2010/wordprocessingCanvas" xmlns:cx="http://schemas.microsoft.com/office/drawing/2014/chartex" xmlns:cx1="http://schemas.microsoft.com/office/drawing/2015/9/8/chartex" xmlns:cx2="http://schemas.microsoft.com/office/drawing/2015/10/21/chartex" xmlns:cx3="http://schemas.microsoft.com/office/drawing/2016/5/9/chartex" xmlns:cx4="http://schemas.microsoft.com/office/drawing/2016/5/10/chartex" xmlns:cx5="http://schemas.microsoft.com/office/drawing/2016/5/11/chartex" xmlns:cx6="http://schemas.microsoft.com/office/drawing/2016/5/12/chartex" xmlns:cx7="http://schemas.microsoft.com/office/drawing/2016/5/13/chartex" xmlns:cx8="http://schemas.microsoft.com/office/drawing/2016/5/14/chartex" xmlns:mc="http://schemas.openxmlformats.org/markup-compatibility/2006" xmlns:aink="http://schemas.microsoft.com/office/drawing/2016/ink" xmlns:am3d="http://schemas.microsoft.com/office/drawing/2017/model3d" xmlns:o="urn:schemas-microsoft-com:office:office" xmlns:oel="http://schemas.microsoft.com/office/2019/extlst" xmlns:r="http://schemas.openxmlformats.org/officeDocument/2006/relationships" xmlns:m="http://schemas.openxmlformats.org/officeDocument/2006/math" xmlns:v="urn:schemas-microsoft-com:vml" xmlns:wp14="http://schemas.microsoft.com/office/word/2010/wordprocessingDrawing" xmlns:wp="http://schemas.openxmlformats.org/drawingml/2006/wordprocessingDrawing" xmlns:w10="urn:schemas-microsoft-com:office:word" xmlns:w="http://schemas.openxmlformats.org/wordprocessingml/2006/main" xmlns:w14="http://schemas.microsoft.com/office/word/2010/wordml" xmlns:w15="http://schemas.microsoft.com/office/word/2012/wordml" xmlns:w16cex="http://schemas.microsoft.com/office/word/2018/wordml/cex" xmlns:w16cid="http://schemas.microsoft.com/office/word/2016/wordml/cid" xmlns:w16="http://schemas.microsoft.com/office/word/2018/wordml" xmlns:w16sdtdh="http://schemas.microsoft.com/office/word/2020/wordml/sdtdatahash" xmlns:w16se="http://schemas.microsoft.com/office/word/2015/wordml/symex" xmlns:wpg="http://schemas.microsoft.com/office/word/2010/wordprocessingGroup" xmlns:wpi="http://schemas.microsoft.com/office/word/2010/wordprocessingInk" xmlns:wne="http://schemas.microsoft.com/office/word/2006/wordml" xmlns:wps="http://schemas.microsoft.com/office/word/2010/wordprocessingShape" mc:Ignorable="w14 w15 w16se w16cid w16 w16cex w16sdtdh wp14">
+  <w:footnote w:type="separator" w:id="-1">
+    <w:p>
+      <w:pPr>
+        <w:spacing w:before="0" w:line="240" w:lineRule="auto"/>
+      </w:pPr>
+      <w:r>
+        <w:separator/>
+      </w:r>
+    </w:p>
+  </w:footnote>
+  <w:footnote w:type="continuationSeparator" w:id="0">
+    <w:p>
+      <w:pPr>
+        <w:spacing w:before="0" w:line="240" w:lineRule="auto"/>
+      </w:pPr>
+      <w:r>
+        <w:continuationSeparator/>
+      </w:r>
+    </w:p>
+  </w:footnote>
+</w:footnotes>
+</file>
+
 <file path=word/header1.xml><?xml version="1.0" encoding="utf-8"?>
-<w:hdr xmlns:mc="http://schemas.openxmlformats.org/markup-compatibility/2006" xmlns:o="urn:schemas-microsoft-com:office:office" xmlns:r="http://schemas.openxmlformats.org/officeDocument/2006/relationships" xmlns:m="http://schemas.openxmlformats.org/officeDocument/2006/math" xmlns:v="urn:schemas-microsoft-com:vml" xmlns:wp="http://schemas.openxmlformats.org/drawingml/2006/wordprocessingDrawing" xmlns:w10="urn:schemas-microsoft-com:office:word" xmlns:w="http://schemas.openxmlformats.org/wordprocessingml/2006/main" xmlns:wne="http://schemas.microsoft.com/office/word/2006/wordml" xmlns:sl="http://schemas.openxmlformats.org/schemaLibrary/2006/main" xmlns:a="http://schemas.openxmlformats.org/drawingml/2006/main" xmlns:pic="http://schemas.openxmlformats.org/drawingml/2006/picture" xmlns:c="http://schemas.openxmlformats.org/drawingml/2006/chart" xmlns:lc="http://schemas.openxmlformats.org/drawingml/2006/lockedCanvas" xmlns:dgm="http://schemas.openxmlformats.org/drawingml/2006/diagram" xmlns:wps="http://schemas.microsoft.com/office/word/2010/wordprocessingShape" xmlns:wpg="http://schemas.microsoft.com/office/word/2010/wordprocessingGroup" xmlns:w14="http://schemas.microsoft.com/office/word/2010/wordml" xmlns:w15="http://schemas.microsoft.com/office/word/2012/wordml">
+<w:hdr xmlns:wpc="http://schemas.microsoft.com/office/word/2010/wordprocessingCanvas" xmlns:cx="http://schemas.microsoft.com/office/drawing/2014/chartex" xmlns:cx1="http://schemas.microsoft.com/office/drawing/2015/9/8/chartex" xmlns:cx2="http://schemas.microsoft.com/office/drawing/2015/10/21/chartex" xmlns:cx3="http://schemas.microsoft.com/office/drawing/2016/5/9/chartex" xmlns:cx4="http://schemas.microsoft.com/office/drawing/2016/5/10/chartex" xmlns:cx5="http://schemas.microsoft.com/office/drawing/2016/5/11/chartex" xmlns:cx6="http://schemas.microsoft.com/office/drawing/2016/5/12/chartex" xmlns:cx7="http://schemas.microsoft.com/office/drawing/2016/5/13/chartex" xmlns:cx8="http://schemas.microsoft.com/office/drawing/2016/5/14/chartex" xmlns:mc="http://schemas.openxmlformats.org/markup-compatibility/2006" xmlns:aink="http://schemas.microsoft.com/office/drawing/2016/ink" xmlns:am3d="http://schemas.microsoft.com/office/drawing/2017/model3d" xmlns:o="urn:schemas-microsoft-com:office:office" xmlns:oel="http://schemas.microsoft.com/office/2019/extlst" xmlns:r="http://schemas.openxmlformats.org/officeDocument/2006/relationships" xmlns:m="http://schemas.openxmlformats.org/officeDocument/2006/math" xmlns:v="urn:schemas-microsoft-com:vml" xmlns:wp14="http://schemas.microsoft.com/office/word/2010/wordprocessingDrawing" xmlns:wp="http://schemas.openxmlformats.org/drawingml/2006/wordprocessingDrawing" xmlns:w10="urn:schemas-microsoft-com:office:word" xmlns:w="http://schemas.openxmlformats.org/wordprocessingml/2006/main" xmlns:w14="http://schemas.microsoft.com/office/word/2010/wordml" xmlns:w15="http://schemas.microsoft.com/office/word/2012/wordml" xmlns:w16cex="http://schemas.microsoft.com/office/word/2018/wordml/cex" xmlns:w16cid="http://schemas.microsoft.com/office/word/2016/wordml/cid" xmlns:w16="http://schemas.microsoft.com/office/word/2018/wordml" xmlns:w16sdtdh="http://schemas.microsoft.com/office/word/2020/wordml/sdtdatahash" xmlns:w16se="http://schemas.microsoft.com/office/word/2015/wordml/symex" xmlns:wpg="http://schemas.microsoft.com/office/word/2010/wordprocessingGroup" xmlns:wpi="http://schemas.microsoft.com/office/word/2010/wordprocessingInk" xmlns:wne="http://schemas.microsoft.com/office/word/2006/wordml" xmlns:wps="http://schemas.microsoft.com/office/word/2010/wordprocessingShape" mc:Ignorable="w14 w15 w16se w16cid w16 w16cex w16sdtdh wp14">
   <w:p>
     <w:pPr>
       <w:pStyle w:val="Subtitle"/>
       <w:pBdr>
-        <w:top w:space="0" w:sz="0" w:val="nil"/>
-        <w:left w:space="0" w:sz="0" w:val="nil"/>
-        <w:bottom w:space="0" w:sz="0" w:val="nil"/>
-        <w:right w:space="0" w:sz="0" w:val="nil"/>
-        <w:between w:space="0" w:sz="0" w:val="nil"/>
+        <w:top w:val="nil"/>
+        <w:left w:val="nil"/>
+        <w:bottom w:val="nil"/>
+        <w:right w:val="nil"/>
+        <w:between w:val="nil"/>
       </w:pBdr>
-      <w:shd w:fill="auto" w:val="clear"/>
-      <w:spacing w:before="600" w:lineRule="auto"/>
-      <w:rPr/>
+      <w:spacing w:before="600"/>
     </w:pPr>
-    <w:bookmarkStart w:colFirst="0" w:colLast="0" w:name="_leajue2ys1lr" w:id="4"/>
+    <w:bookmarkStart w:id="4" w:name="_leajue2ys1lr" w:colFirst="0" w:colLast="0"/>
     <w:bookmarkEnd w:id="4"/>
-    <w:r>
-      <w:rPr>
-        <w:rtl w:val="0"/>
-      </w:rPr>
-    </w:r>
   </w:p>
   <w:p>
     <w:pPr>
       <w:pBdr>
-        <w:top w:space="0" w:sz="0" w:val="nil"/>
-        <w:left w:space="0" w:sz="0" w:val="nil"/>
-        <w:bottom w:space="0" w:sz="0" w:val="nil"/>
-        <w:right w:space="0" w:sz="0" w:val="nil"/>
-        <w:between w:space="0" w:sz="0" w:val="nil"/>
+        <w:top w:val="nil"/>
+        <w:left w:val="nil"/>
+        <w:bottom w:val="nil"/>
+        <w:right w:val="nil"/>
+        <w:between w:val="nil"/>
       </w:pBdr>
-      <w:shd w:fill="auto" w:val="clear"/>
       <w:spacing w:before="0" w:line="240" w:lineRule="auto"/>
-      <w:rPr/>
     </w:pPr>
     <w:r>
-      <w:rPr/>
+      <w:rPr>
+        <w:noProof/>
+      </w:rPr>
       <w:drawing>
-        <wp:inline distB="114300" distT="114300" distL="114300" distR="114300">
+        <wp:inline distT="114300" distB="114300" distL="114300" distR="114300" wp14:anchorId="3404D49B" wp14:editId="385D1F31">
           <wp:extent cx="5943600" cy="25400"/>
-          <wp:effectExtent b="0" l="0" r="0" t="0"/>
-          <wp:docPr descr="horizontal line" id="3" name="image3.png"/>
-          <a:graphic>
+          <wp:effectExtent l="0" t="0" r="0" b="0"/>
+          <wp:docPr id="3" name="image3.png" descr="horizontal line"/>
+          <wp:cNvGraphicFramePr/>
+          <a:graphic xmlns:a="http://schemas.openxmlformats.org/drawingml/2006/main">
             <a:graphicData uri="http://schemas.openxmlformats.org/drawingml/2006/picture">
-              <pic:pic>
+              <pic:pic xmlns:pic="http://schemas.openxmlformats.org/drawingml/2006/picture">
                 <pic:nvPicPr>
-                  <pic:cNvPr descr="horizontal line" id="0" name="image3.png"/>
+                  <pic:cNvPr id="0" name="image3.png" descr="horizontal line"/>
                   <pic:cNvPicPr preferRelativeResize="0"/>
                 </pic:nvPicPr>
                 <pic:blipFill>
                   <a:blip r:embed="rId1"/>
-                  <a:srcRect b="0" l="0" r="0" t="0"/>
+                  <a:srcRect/>
                   <a:stretch>
                     <a:fillRect/>
                   </a:stretch>
@@ -959,7 +915,9 @@
                     <a:off x="0" y="0"/>
                     <a:ext cx="5943600" cy="25400"/>
                   </a:xfrm>
-                  <a:prstGeom prst="rect"/>
+                  <a:prstGeom prst="rect">
+                    <a:avLst/>
+                  </a:prstGeom>
                   <a:ln/>
                 </pic:spPr>
               </pic:pic>
@@ -968,41 +926,258 @@
         </wp:inline>
       </w:drawing>
     </w:r>
-    <w:r>
-      <w:rPr>
-        <w:rtl w:val="0"/>
-      </w:rPr>
-    </w:r>
   </w:p>
 </w:hdr>
 </file>
 
 <file path=word/header2.xml><?xml version="1.0" encoding="utf-8"?>
-<w:hdr xmlns:mc="http://schemas.openxmlformats.org/markup-compatibility/2006" xmlns:o="urn:schemas-microsoft-com:office:office" xmlns:r="http://schemas.openxmlformats.org/officeDocument/2006/relationships" xmlns:m="http://schemas.openxmlformats.org/officeDocument/2006/math" xmlns:v="urn:schemas-microsoft-com:vml" xmlns:wp="http://schemas.openxmlformats.org/drawingml/2006/wordprocessingDrawing" xmlns:w10="urn:schemas-microsoft-com:office:word" xmlns:w="http://schemas.openxmlformats.org/wordprocessingml/2006/main" xmlns:wne="http://schemas.microsoft.com/office/word/2006/wordml" xmlns:sl="http://schemas.openxmlformats.org/schemaLibrary/2006/main" xmlns:a="http://schemas.openxmlformats.org/drawingml/2006/main" xmlns:pic="http://schemas.openxmlformats.org/drawingml/2006/picture" xmlns:c="http://schemas.openxmlformats.org/drawingml/2006/chart" xmlns:lc="http://schemas.openxmlformats.org/drawingml/2006/lockedCanvas" xmlns:dgm="http://schemas.openxmlformats.org/drawingml/2006/diagram" xmlns:wps="http://schemas.microsoft.com/office/word/2010/wordprocessingShape" xmlns:wpg="http://schemas.microsoft.com/office/word/2010/wordprocessingGroup" xmlns:w14="http://schemas.microsoft.com/office/word/2010/wordml" xmlns:w15="http://schemas.microsoft.com/office/word/2012/wordml">
+<w:hdr xmlns:wpc="http://schemas.microsoft.com/office/word/2010/wordprocessingCanvas" xmlns:cx="http://schemas.microsoft.com/office/drawing/2014/chartex" xmlns:cx1="http://schemas.microsoft.com/office/drawing/2015/9/8/chartex" xmlns:cx2="http://schemas.microsoft.com/office/drawing/2015/10/21/chartex" xmlns:cx3="http://schemas.microsoft.com/office/drawing/2016/5/9/chartex" xmlns:cx4="http://schemas.microsoft.com/office/drawing/2016/5/10/chartex" xmlns:cx5="http://schemas.microsoft.com/office/drawing/2016/5/11/chartex" xmlns:cx6="http://schemas.microsoft.com/office/drawing/2016/5/12/chartex" xmlns:cx7="http://schemas.microsoft.com/office/drawing/2016/5/13/chartex" xmlns:cx8="http://schemas.microsoft.com/office/drawing/2016/5/14/chartex" xmlns:mc="http://schemas.openxmlformats.org/markup-compatibility/2006" xmlns:aink="http://schemas.microsoft.com/office/drawing/2016/ink" xmlns:am3d="http://schemas.microsoft.com/office/drawing/2017/model3d" xmlns:o="urn:schemas-microsoft-com:office:office" xmlns:oel="http://schemas.microsoft.com/office/2019/extlst" xmlns:r="http://schemas.openxmlformats.org/officeDocument/2006/relationships" xmlns:m="http://schemas.openxmlformats.org/officeDocument/2006/math" xmlns:v="urn:schemas-microsoft-com:vml" xmlns:wp14="http://schemas.microsoft.com/office/word/2010/wordprocessingDrawing" xmlns:wp="http://schemas.openxmlformats.org/drawingml/2006/wordprocessingDrawing" xmlns:w10="urn:schemas-microsoft-com:office:word" xmlns:w="http://schemas.openxmlformats.org/wordprocessingml/2006/main" xmlns:w14="http://schemas.microsoft.com/office/word/2010/wordml" xmlns:w15="http://schemas.microsoft.com/office/word/2012/wordml" xmlns:w16cex="http://schemas.microsoft.com/office/word/2018/wordml/cex" xmlns:w16cid="http://schemas.microsoft.com/office/word/2016/wordml/cid" xmlns:w16="http://schemas.microsoft.com/office/word/2018/wordml" xmlns:w16sdtdh="http://schemas.microsoft.com/office/word/2020/wordml/sdtdatahash" xmlns:w16se="http://schemas.microsoft.com/office/word/2015/wordml/symex" xmlns:wpg="http://schemas.microsoft.com/office/word/2010/wordprocessingGroup" xmlns:wpi="http://schemas.microsoft.com/office/word/2010/wordprocessingInk" xmlns:wne="http://schemas.microsoft.com/office/word/2006/wordml" xmlns:wps="http://schemas.microsoft.com/office/word/2010/wordprocessingShape" mc:Ignorable="w14 w15 w16se w16cid w16 w16cex w16sdtdh wp14">
   <w:p>
     <w:pPr>
       <w:pBdr>
-        <w:top w:space="0" w:sz="0" w:val="nil"/>
-        <w:left w:space="0" w:sz="0" w:val="nil"/>
-        <w:bottom w:space="0" w:sz="0" w:val="nil"/>
-        <w:right w:space="0" w:sz="0" w:val="nil"/>
-        <w:between w:space="0" w:sz="0" w:val="nil"/>
+        <w:top w:val="nil"/>
+        <w:left w:val="nil"/>
+        <w:bottom w:val="nil"/>
+        <w:right w:val="nil"/>
+        <w:between w:val="nil"/>
       </w:pBdr>
-      <w:shd w:fill="auto" w:val="clear"/>
-      <w:rPr/>
     </w:pPr>
-    <w:r>
-      <w:rPr>
-        <w:rtl w:val="0"/>
-      </w:rPr>
-    </w:r>
   </w:p>
 </w:hdr>
 </file>
 
 <file path=word/numbering.xml><?xml version="1.0" encoding="utf-8"?>
-<w:numbering xmlns:mc="http://schemas.openxmlformats.org/markup-compatibility/2006" xmlns:o="urn:schemas-microsoft-com:office:office" xmlns:r="http://schemas.openxmlformats.org/officeDocument/2006/relationships" xmlns:m="http://schemas.openxmlformats.org/officeDocument/2006/math" xmlns:v="urn:schemas-microsoft-com:vml" xmlns:wp="http://schemas.openxmlformats.org/drawingml/2006/wordprocessingDrawing" xmlns:w10="urn:schemas-microsoft-com:office:word" xmlns:w="http://schemas.openxmlformats.org/wordprocessingml/2006/main" xmlns:wne="http://schemas.microsoft.com/office/word/2006/wordml" xmlns:sl="http://schemas.openxmlformats.org/schemaLibrary/2006/main" xmlns:a="http://schemas.openxmlformats.org/drawingml/2006/main" xmlns:pic="http://schemas.openxmlformats.org/drawingml/2006/picture" xmlns:c="http://schemas.openxmlformats.org/drawingml/2006/chart" xmlns:lc="http://schemas.openxmlformats.org/drawingml/2006/lockedCanvas" xmlns:dgm="http://schemas.openxmlformats.org/drawingml/2006/diagram" xmlns:wps="http://schemas.microsoft.com/office/word/2010/wordprocessingShape" xmlns:wpg="http://schemas.microsoft.com/office/word/2010/wordprocessingGroup" xmlns:w14="http://schemas.microsoft.com/office/word/2010/wordml" xmlns:w15="http://schemas.microsoft.com/office/word/2012/wordml">
-  <w:abstractNum w:abstractNumId="1">
+<w:numbering xmlns:wpc="http://schemas.microsoft.com/office/word/2010/wordprocessingCanvas" xmlns:cx="http://schemas.microsoft.com/office/drawing/2014/chartex" xmlns:cx1="http://schemas.microsoft.com/office/drawing/2015/9/8/chartex" xmlns:cx2="http://schemas.microsoft.com/office/drawing/2015/10/21/chartex" xmlns:cx3="http://schemas.microsoft.com/office/drawing/2016/5/9/chartex" xmlns:cx4="http://schemas.microsoft.com/office/drawing/2016/5/10/chartex" xmlns:cx5="http://schemas.microsoft.com/office/drawing/2016/5/11/chartex" xmlns:cx6="http://schemas.microsoft.com/office/drawing/2016/5/12/chartex" xmlns:cx7="http://schemas.microsoft.com/office/drawing/2016/5/13/chartex" xmlns:cx8="http://schemas.microsoft.com/office/drawing/2016/5/14/chartex" xmlns:mc="http://schemas.openxmlformats.org/markup-compatibility/2006" xmlns:aink="http://schemas.microsoft.com/office/drawing/2016/ink" xmlns:am3d="http://schemas.microsoft.com/office/drawing/2017/model3d" xmlns:o="urn:schemas-microsoft-com:office:office" xmlns:oel="http://schemas.microsoft.com/office/2019/extlst" xmlns:r="http://schemas.openxmlformats.org/officeDocument/2006/relationships" xmlns:m="http://schemas.openxmlformats.org/officeDocument/2006/math" xmlns:v="urn:schemas-microsoft-com:vml" xmlns:wp14="http://schemas.microsoft.com/office/word/2010/wordprocessingDrawing" xmlns:wp="http://schemas.openxmlformats.org/drawingml/2006/wordprocessingDrawing" xmlns:w10="urn:schemas-microsoft-com:office:word" xmlns:w="http://schemas.openxmlformats.org/wordprocessingml/2006/main" xmlns:w14="http://schemas.microsoft.com/office/word/2010/wordml" xmlns:w15="http://schemas.microsoft.com/office/word/2012/wordml" xmlns:w16cex="http://schemas.microsoft.com/office/word/2018/wordml/cex" xmlns:w16cid="http://schemas.microsoft.com/office/word/2016/wordml/cid" xmlns:w16="http://schemas.microsoft.com/office/word/2018/wordml" xmlns:w16sdtdh="http://schemas.microsoft.com/office/word/2020/wordml/sdtdatahash" xmlns:w16se="http://schemas.microsoft.com/office/word/2015/wordml/symex" xmlns:wpg="http://schemas.microsoft.com/office/word/2010/wordprocessingGroup" xmlns:wpi="http://schemas.microsoft.com/office/word/2010/wordprocessingInk" xmlns:wne="http://schemas.microsoft.com/office/word/2006/wordml" xmlns:wps="http://schemas.microsoft.com/office/word/2010/wordprocessingShape" mc:Ignorable="w14 w15 w16se w16cid w16 w16cex w16sdtdh wp14">
+  <w:abstractNum w:abstractNumId="0" w15:restartNumberingAfterBreak="0">
+    <w:nsid w:val="32E532E1"/>
+    <w:multiLevelType w:val="multilevel"/>
+    <w:tmpl w:val="39A836CC"/>
+    <w:lvl w:ilvl="0">
+      <w:start w:val="1"/>
+      <w:numFmt w:val="upperRoman"/>
+      <w:lvlText w:val="%1."/>
+      <w:lvlJc w:val="right"/>
+      <w:pPr>
+        <w:ind w:left="720" w:hanging="360"/>
+      </w:pPr>
+      <w:rPr>
+        <w:u w:val="none"/>
+      </w:rPr>
+    </w:lvl>
+    <w:lvl w:ilvl="1">
+      <w:start w:val="1"/>
+      <w:numFmt w:val="upperLetter"/>
+      <w:lvlText w:val="%2."/>
+      <w:lvlJc w:val="left"/>
+      <w:pPr>
+        <w:ind w:left="1440" w:hanging="360"/>
+      </w:pPr>
+      <w:rPr>
+        <w:u w:val="none"/>
+      </w:rPr>
+    </w:lvl>
+    <w:lvl w:ilvl="2">
+      <w:start w:val="1"/>
+      <w:numFmt w:val="decimal"/>
+      <w:lvlText w:val="%3."/>
+      <w:lvlJc w:val="left"/>
+      <w:pPr>
+        <w:ind w:left="2160" w:hanging="360"/>
+      </w:pPr>
+      <w:rPr>
+        <w:u w:val="none"/>
+      </w:rPr>
+    </w:lvl>
+    <w:lvl w:ilvl="3">
+      <w:start w:val="1"/>
+      <w:numFmt w:val="lowerLetter"/>
+      <w:lvlText w:val="%4)"/>
+      <w:lvlJc w:val="left"/>
+      <w:pPr>
+        <w:ind w:left="2880" w:hanging="360"/>
+      </w:pPr>
+      <w:rPr>
+        <w:u w:val="none"/>
+      </w:rPr>
+    </w:lvl>
+    <w:lvl w:ilvl="4">
+      <w:start w:val="1"/>
+      <w:numFmt w:val="decimal"/>
+      <w:lvlText w:val="(%5)"/>
+      <w:lvlJc w:val="left"/>
+      <w:pPr>
+        <w:ind w:left="3600" w:hanging="360"/>
+      </w:pPr>
+      <w:rPr>
+        <w:u w:val="none"/>
+      </w:rPr>
+    </w:lvl>
+    <w:lvl w:ilvl="5">
+      <w:start w:val="1"/>
+      <w:numFmt w:val="lowerLetter"/>
+      <w:lvlText w:val="(%6)"/>
+      <w:lvlJc w:val="left"/>
+      <w:pPr>
+        <w:ind w:left="4320" w:hanging="360"/>
+      </w:pPr>
+      <w:rPr>
+        <w:u w:val="none"/>
+      </w:rPr>
+    </w:lvl>
+    <w:lvl w:ilvl="6">
+      <w:start w:val="1"/>
+      <w:numFmt w:val="lowerRoman"/>
+      <w:lvlText w:val="(%7)"/>
+      <w:lvlJc w:val="right"/>
+      <w:pPr>
+        <w:ind w:left="5040" w:hanging="360"/>
+      </w:pPr>
+      <w:rPr>
+        <w:u w:val="none"/>
+      </w:rPr>
+    </w:lvl>
+    <w:lvl w:ilvl="7">
+      <w:start w:val="1"/>
+      <w:numFmt w:val="lowerLetter"/>
+      <w:lvlText w:val="(%8)"/>
+      <w:lvlJc w:val="left"/>
+      <w:pPr>
+        <w:ind w:left="5760" w:hanging="360"/>
+      </w:pPr>
+      <w:rPr>
+        <w:u w:val="none"/>
+      </w:rPr>
+    </w:lvl>
+    <w:lvl w:ilvl="8">
+      <w:start w:val="1"/>
+      <w:numFmt w:val="lowerRoman"/>
+      <w:lvlText w:val="(%9)"/>
+      <w:lvlJc w:val="right"/>
+      <w:pPr>
+        <w:ind w:left="6480" w:hanging="360"/>
+      </w:pPr>
+      <w:rPr>
+        <w:u w:val="none"/>
+      </w:rPr>
+    </w:lvl>
+  </w:abstractNum>
+  <w:abstractNum w:abstractNumId="1" w15:restartNumberingAfterBreak="0">
+    <w:nsid w:val="40AE01CE"/>
+    <w:multiLevelType w:val="multilevel"/>
+    <w:tmpl w:val="B86454CC"/>
+    <w:lvl w:ilvl="0">
+      <w:start w:val="1"/>
+      <w:numFmt w:val="decimal"/>
+      <w:lvlText w:val="%1."/>
+      <w:lvlJc w:val="left"/>
+      <w:pPr>
+        <w:ind w:left="1440" w:hanging="360"/>
+      </w:pPr>
+      <w:rPr>
+        <w:u w:val="none"/>
+      </w:rPr>
+    </w:lvl>
+    <w:lvl w:ilvl="1">
+      <w:start w:val="1"/>
+      <w:numFmt w:val="lowerLetter"/>
+      <w:lvlText w:val="%2."/>
+      <w:lvlJc w:val="left"/>
+      <w:pPr>
+        <w:ind w:left="2160" w:hanging="360"/>
+      </w:pPr>
+      <w:rPr>
+        <w:u w:val="none"/>
+      </w:rPr>
+    </w:lvl>
+    <w:lvl w:ilvl="2">
+      <w:start w:val="1"/>
+      <w:numFmt w:val="lowerRoman"/>
+      <w:lvlText w:val="%3."/>
+      <w:lvlJc w:val="right"/>
+      <w:pPr>
+        <w:ind w:left="2880" w:hanging="360"/>
+      </w:pPr>
+      <w:rPr>
+        <w:u w:val="none"/>
+      </w:rPr>
+    </w:lvl>
+    <w:lvl w:ilvl="3">
+      <w:start w:val="1"/>
+      <w:numFmt w:val="decimal"/>
+      <w:lvlText w:val="%4."/>
+      <w:lvlJc w:val="left"/>
+      <w:pPr>
+        <w:ind w:left="3600" w:hanging="360"/>
+      </w:pPr>
+      <w:rPr>
+        <w:u w:val="none"/>
+      </w:rPr>
+    </w:lvl>
+    <w:lvl w:ilvl="4">
+      <w:start w:val="1"/>
+      <w:numFmt w:val="lowerLetter"/>
+      <w:lvlText w:val="%5."/>
+      <w:lvlJc w:val="left"/>
+      <w:pPr>
+        <w:ind w:left="4320" w:hanging="360"/>
+      </w:pPr>
+      <w:rPr>
+        <w:u w:val="none"/>
+      </w:rPr>
+    </w:lvl>
+    <w:lvl w:ilvl="5">
+      <w:start w:val="1"/>
+      <w:numFmt w:val="lowerRoman"/>
+      <w:lvlText w:val="%6."/>
+      <w:lvlJc w:val="right"/>
+      <w:pPr>
+        <w:ind w:left="5040" w:hanging="360"/>
+      </w:pPr>
+      <w:rPr>
+        <w:u w:val="none"/>
+      </w:rPr>
+    </w:lvl>
+    <w:lvl w:ilvl="6">
+      <w:start w:val="1"/>
+      <w:numFmt w:val="decimal"/>
+      <w:lvlText w:val="%7."/>
+      <w:lvlJc w:val="left"/>
+      <w:pPr>
+        <w:ind w:left="5760" w:hanging="360"/>
+      </w:pPr>
+      <w:rPr>
+        <w:u w:val="none"/>
+      </w:rPr>
+    </w:lvl>
+    <w:lvl w:ilvl="7">
+      <w:start w:val="1"/>
+      <w:numFmt w:val="lowerLetter"/>
+      <w:lvlText w:val="%8."/>
+      <w:lvlJc w:val="left"/>
+      <w:pPr>
+        <w:ind w:left="6480" w:hanging="360"/>
+      </w:pPr>
+      <w:rPr>
+        <w:u w:val="none"/>
+      </w:rPr>
+    </w:lvl>
+    <w:lvl w:ilvl="8">
+      <w:start w:val="1"/>
+      <w:numFmt w:val="lowerRoman"/>
+      <w:lvlText w:val="%9."/>
+      <w:lvlJc w:val="right"/>
+      <w:pPr>
+        <w:ind w:left="7200" w:hanging="360"/>
+      </w:pPr>
+      <w:rPr>
+        <w:u w:val="none"/>
+      </w:rPr>
+    </w:lvl>
+  </w:abstractNum>
+  <w:abstractNum w:abstractNumId="2" w15:restartNumberingAfterBreak="0">
+    <w:nsid w:val="696D3CF8"/>
+    <w:multiLevelType w:val="multilevel"/>
+    <w:tmpl w:val="6C6C0716"/>
     <w:lvl w:ilvl="0">
       <w:start w:val="1"/>
       <w:numFmt w:val="bullet"/>
@@ -1112,271 +1287,429 @@
       </w:rPr>
     </w:lvl>
   </w:abstractNum>
-  <w:abstractNum w:abstractNumId="2">
-    <w:lvl w:ilvl="0">
-      <w:start w:val="1"/>
-      <w:numFmt w:val="upperRoman"/>
-      <w:lvlText w:val="%1."/>
-      <w:lvlJc w:val="right"/>
-      <w:pPr>
-        <w:ind w:left="720" w:hanging="360"/>
-      </w:pPr>
-      <w:rPr>
-        <w:u w:val="none"/>
-      </w:rPr>
-    </w:lvl>
-    <w:lvl w:ilvl="1">
-      <w:start w:val="1"/>
-      <w:numFmt w:val="upperLetter"/>
-      <w:lvlText w:val="%2."/>
-      <w:lvlJc w:val="left"/>
-      <w:pPr>
-        <w:ind w:left="1440" w:hanging="360"/>
-      </w:pPr>
-      <w:rPr>
-        <w:u w:val="none"/>
-      </w:rPr>
-    </w:lvl>
-    <w:lvl w:ilvl="2">
-      <w:start w:val="1"/>
-      <w:numFmt w:val="decimal"/>
-      <w:lvlText w:val="%3."/>
-      <w:lvlJc w:val="left"/>
-      <w:pPr>
-        <w:ind w:left="2160" w:hanging="360"/>
-      </w:pPr>
-      <w:rPr>
-        <w:u w:val="none"/>
-      </w:rPr>
-    </w:lvl>
-    <w:lvl w:ilvl="3">
-      <w:start w:val="1"/>
-      <w:numFmt w:val="lowerLetter"/>
-      <w:lvlText w:val="%4)"/>
-      <w:lvlJc w:val="left"/>
-      <w:pPr>
-        <w:ind w:left="2880" w:hanging="360"/>
-      </w:pPr>
-      <w:rPr>
-        <w:u w:val="none"/>
-      </w:rPr>
-    </w:lvl>
-    <w:lvl w:ilvl="4">
-      <w:start w:val="1"/>
-      <w:numFmt w:val="decimal"/>
-      <w:lvlText w:val="(%5)"/>
-      <w:lvlJc w:val="left"/>
-      <w:pPr>
-        <w:ind w:left="3600" w:hanging="360"/>
-      </w:pPr>
-      <w:rPr>
-        <w:u w:val="none"/>
-      </w:rPr>
-    </w:lvl>
-    <w:lvl w:ilvl="5">
-      <w:start w:val="1"/>
-      <w:numFmt w:val="lowerLetter"/>
-      <w:lvlText w:val="(%6)"/>
-      <w:lvlJc w:val="left"/>
-      <w:pPr>
-        <w:ind w:left="4320" w:hanging="360"/>
-      </w:pPr>
-      <w:rPr>
-        <w:u w:val="none"/>
-      </w:rPr>
-    </w:lvl>
-    <w:lvl w:ilvl="6">
-      <w:start w:val="1"/>
-      <w:numFmt w:val="lowerRoman"/>
-      <w:lvlText w:val="(%7)"/>
-      <w:lvlJc w:val="right"/>
-      <w:pPr>
-        <w:ind w:left="5040" w:hanging="360"/>
-      </w:pPr>
-      <w:rPr>
-        <w:u w:val="none"/>
-      </w:rPr>
-    </w:lvl>
-    <w:lvl w:ilvl="7">
-      <w:start w:val="1"/>
-      <w:numFmt w:val="lowerLetter"/>
-      <w:lvlText w:val="(%8)"/>
-      <w:lvlJc w:val="left"/>
-      <w:pPr>
-        <w:ind w:left="5760" w:hanging="360"/>
-      </w:pPr>
-      <w:rPr>
-        <w:u w:val="none"/>
-      </w:rPr>
-    </w:lvl>
-    <w:lvl w:ilvl="8">
-      <w:start w:val="1"/>
-      <w:numFmt w:val="lowerRoman"/>
-      <w:lvlText w:val="(%9)"/>
-      <w:lvlJc w:val="right"/>
-      <w:pPr>
-        <w:ind w:left="6480" w:hanging="360"/>
-      </w:pPr>
-      <w:rPr>
-        <w:u w:val="none"/>
-      </w:rPr>
-    </w:lvl>
-  </w:abstractNum>
-  <w:abstractNum w:abstractNumId="3">
-    <w:lvl w:ilvl="0">
-      <w:start w:val="1"/>
-      <w:numFmt w:val="decimal"/>
-      <w:lvlText w:val="%1."/>
-      <w:lvlJc w:val="left"/>
-      <w:pPr>
-        <w:ind w:left="1440" w:hanging="360"/>
-      </w:pPr>
-      <w:rPr>
-        <w:u w:val="none"/>
-      </w:rPr>
-    </w:lvl>
-    <w:lvl w:ilvl="1">
-      <w:start w:val="1"/>
-      <w:numFmt w:val="lowerLetter"/>
-      <w:lvlText w:val="%2."/>
-      <w:lvlJc w:val="left"/>
-      <w:pPr>
-        <w:ind w:left="2160" w:hanging="360"/>
-      </w:pPr>
-      <w:rPr>
-        <w:u w:val="none"/>
-      </w:rPr>
-    </w:lvl>
-    <w:lvl w:ilvl="2">
-      <w:start w:val="1"/>
-      <w:numFmt w:val="lowerRoman"/>
-      <w:lvlText w:val="%3."/>
-      <w:lvlJc w:val="right"/>
-      <w:pPr>
-        <w:ind w:left="2880" w:hanging="360"/>
-      </w:pPr>
-      <w:rPr>
-        <w:u w:val="none"/>
-      </w:rPr>
-    </w:lvl>
-    <w:lvl w:ilvl="3">
-      <w:start w:val="1"/>
-      <w:numFmt w:val="decimal"/>
-      <w:lvlText w:val="%4."/>
-      <w:lvlJc w:val="left"/>
-      <w:pPr>
-        <w:ind w:left="3600" w:hanging="360"/>
-      </w:pPr>
-      <w:rPr>
-        <w:u w:val="none"/>
-      </w:rPr>
-    </w:lvl>
-    <w:lvl w:ilvl="4">
-      <w:start w:val="1"/>
-      <w:numFmt w:val="lowerLetter"/>
-      <w:lvlText w:val="%5."/>
-      <w:lvlJc w:val="left"/>
-      <w:pPr>
-        <w:ind w:left="4320" w:hanging="360"/>
-      </w:pPr>
-      <w:rPr>
-        <w:u w:val="none"/>
-      </w:rPr>
-    </w:lvl>
-    <w:lvl w:ilvl="5">
-      <w:start w:val="1"/>
-      <w:numFmt w:val="lowerRoman"/>
-      <w:lvlText w:val="%6."/>
-      <w:lvlJc w:val="right"/>
-      <w:pPr>
-        <w:ind w:left="5040" w:hanging="360"/>
-      </w:pPr>
-      <w:rPr>
-        <w:u w:val="none"/>
-      </w:rPr>
-    </w:lvl>
-    <w:lvl w:ilvl="6">
-      <w:start w:val="1"/>
-      <w:numFmt w:val="decimal"/>
-      <w:lvlText w:val="%7."/>
-      <w:lvlJc w:val="left"/>
-      <w:pPr>
-        <w:ind w:left="5760" w:hanging="360"/>
-      </w:pPr>
-      <w:rPr>
-        <w:u w:val="none"/>
-      </w:rPr>
-    </w:lvl>
-    <w:lvl w:ilvl="7">
-      <w:start w:val="1"/>
-      <w:numFmt w:val="lowerLetter"/>
-      <w:lvlText w:val="%8."/>
-      <w:lvlJc w:val="left"/>
-      <w:pPr>
-        <w:ind w:left="6480" w:hanging="360"/>
-      </w:pPr>
-      <w:rPr>
-        <w:u w:val="none"/>
-      </w:rPr>
-    </w:lvl>
-    <w:lvl w:ilvl="8">
-      <w:start w:val="1"/>
-      <w:numFmt w:val="lowerRoman"/>
-      <w:lvlText w:val="%9."/>
-      <w:lvlJc w:val="right"/>
-      <w:pPr>
-        <w:ind w:left="7200" w:hanging="360"/>
-      </w:pPr>
-      <w:rPr>
-        <w:u w:val="none"/>
-      </w:rPr>
-    </w:lvl>
-  </w:abstractNum>
-  <w:num w:numId="1">
-    <w:abstractNumId w:val="1"/>
-  </w:num>
-  <w:num w:numId="2">
+  <w:num w:numId="1" w16cid:durableId="1381661860">
     <w:abstractNumId w:val="2"/>
   </w:num>
-  <w:num w:numId="3">
-    <w:abstractNumId w:val="3"/>
+  <w:num w:numId="2" w16cid:durableId="1883905952">
+    <w:abstractNumId w:val="0"/>
+  </w:num>
+  <w:num w:numId="3" w16cid:durableId="713113390">
+    <w:abstractNumId w:val="1"/>
   </w:num>
 </w:numbering>
 </file>
 
 <file path=word/styles.xml><?xml version="1.0" encoding="utf-8"?>
-<w:styles xmlns:mc="http://schemas.openxmlformats.org/markup-compatibility/2006" xmlns:o="urn:schemas-microsoft-com:office:office" xmlns:r="http://schemas.openxmlformats.org/officeDocument/2006/relationships" xmlns:m="http://schemas.openxmlformats.org/officeDocument/2006/math" xmlns:v="urn:schemas-microsoft-com:vml" xmlns:wp="http://schemas.openxmlformats.org/drawingml/2006/wordprocessingDrawing" xmlns:w10="urn:schemas-microsoft-com:office:word" xmlns:w="http://schemas.openxmlformats.org/wordprocessingml/2006/main" xmlns:wne="http://schemas.microsoft.com/office/word/2006/wordml" xmlns:sl="http://schemas.openxmlformats.org/schemaLibrary/2006/main" xmlns:a="http://schemas.openxmlformats.org/drawingml/2006/main" xmlns:pic="http://schemas.openxmlformats.org/drawingml/2006/picture" xmlns:c="http://schemas.openxmlformats.org/drawingml/2006/chart" xmlns:lc="http://schemas.openxmlformats.org/drawingml/2006/lockedCanvas" xmlns:dgm="http://schemas.openxmlformats.org/drawingml/2006/diagram" xmlns:wps="http://schemas.microsoft.com/office/word/2010/wordprocessingShape" xmlns:wpg="http://schemas.microsoft.com/office/word/2010/wordprocessingGroup" xmlns:w14="http://schemas.microsoft.com/office/word/2010/wordml" xmlns:w15="http://schemas.microsoft.com/office/word/2012/wordml">
+<w:styles xmlns:mc="http://schemas.openxmlformats.org/markup-compatibility/2006" xmlns:r="http://schemas.openxmlformats.org/officeDocument/2006/relationships" xmlns:w="http://schemas.openxmlformats.org/wordprocessingml/2006/main" xmlns:w14="http://schemas.microsoft.com/office/word/2010/wordml" xmlns:w15="http://schemas.microsoft.com/office/word/2012/wordml" xmlns:w16cex="http://schemas.microsoft.com/office/word/2018/wordml/cex" xmlns:w16cid="http://schemas.microsoft.com/office/word/2016/wordml/cid" xmlns:w16="http://schemas.microsoft.com/office/word/2018/wordml" xmlns:w16sdtdh="http://schemas.microsoft.com/office/word/2020/wordml/sdtdatahash" xmlns:w16se="http://schemas.microsoft.com/office/word/2015/wordml/symex" mc:Ignorable="w14 w15 w16se w16cid w16 w16cex w16sdtdh">
   <w:docDefaults>
     <w:rPrDefault>
       <w:rPr>
-        <w:rFonts w:ascii="Open Sans" w:cs="Open Sans" w:eastAsia="Open Sans" w:hAnsi="Open Sans"/>
+        <w:rFonts w:ascii="Open Sans" w:eastAsia="Open Sans" w:hAnsi="Open Sans" w:cs="Open Sans"/>
         <w:sz w:val="22"/>
         <w:szCs w:val="22"/>
-        <w:lang w:val="en"/>
+        <w:lang w:val="en" w:eastAsia="en-IN" w:bidi="ar-SA"/>
       </w:rPr>
     </w:rPrDefault>
     <w:pPrDefault>
       <w:pPr>
         <w:spacing w:before="200" w:line="360" w:lineRule="auto"/>
-        <w:ind w:left="-15" w:firstLine="0"/>
+        <w:ind w:left="-15"/>
       </w:pPr>
     </w:pPrDefault>
   </w:docDefaults>
-  <w:style w:type="paragraph" w:styleId="Normal" w:default="1">
-    <w:name w:val="normal"/>
-  </w:style>
-  <w:style w:type="table" w:styleId="TableNormal" w:default="1">
-    <w:name w:val="Table Normal"/>
+  <w:latentStyles w:defLockedState="0" w:defUIPriority="99" w:defSemiHidden="0" w:defUnhideWhenUsed="0" w:defQFormat="0" w:count="376">
+    <w:lsdException w:name="Normal" w:uiPriority="0" w:qFormat="1"/>
+    <w:lsdException w:name="heading 1" w:uiPriority="9" w:qFormat="1"/>
+    <w:lsdException w:name="heading 2" w:semiHidden="1" w:uiPriority="9" w:unhideWhenUsed="1" w:qFormat="1"/>
+    <w:lsdException w:name="heading 3" w:semiHidden="1" w:uiPriority="9" w:unhideWhenUsed="1" w:qFormat="1"/>
+    <w:lsdException w:name="heading 4" w:semiHidden="1" w:uiPriority="9" w:unhideWhenUsed="1" w:qFormat="1"/>
+    <w:lsdException w:name="heading 5" w:semiHidden="1" w:uiPriority="9" w:unhideWhenUsed="1" w:qFormat="1"/>
+    <w:lsdException w:name="heading 6" w:semiHidden="1" w:uiPriority="9" w:unhideWhenUsed="1" w:qFormat="1"/>
+    <w:lsdException w:name="heading 7" w:semiHidden="1" w:uiPriority="9" w:unhideWhenUsed="1" w:qFormat="1"/>
+    <w:lsdException w:name="heading 8" w:semiHidden="1" w:uiPriority="9" w:unhideWhenUsed="1" w:qFormat="1"/>
+    <w:lsdException w:name="heading 9" w:semiHidden="1" w:uiPriority="9" w:unhideWhenUsed="1" w:qFormat="1"/>
+    <w:lsdException w:name="index 1" w:semiHidden="1" w:unhideWhenUsed="1"/>
+    <w:lsdException w:name="index 2" w:semiHidden="1" w:unhideWhenUsed="1"/>
+    <w:lsdException w:name="index 3" w:semiHidden="1" w:unhideWhenUsed="1"/>
+    <w:lsdException w:name="index 4" w:semiHidden="1" w:unhideWhenUsed="1"/>
+    <w:lsdException w:name="index 5" w:semiHidden="1" w:unhideWhenUsed="1"/>
+    <w:lsdException w:name="index 6" w:semiHidden="1" w:unhideWhenUsed="1"/>
+    <w:lsdException w:name="index 7" w:semiHidden="1" w:unhideWhenUsed="1"/>
+    <w:lsdException w:name="index 8" w:semiHidden="1" w:unhideWhenUsed="1"/>
+    <w:lsdException w:name="index 9" w:semiHidden="1" w:unhideWhenUsed="1"/>
+    <w:lsdException w:name="toc 1" w:semiHidden="1" w:uiPriority="39" w:unhideWhenUsed="1"/>
+    <w:lsdException w:name="toc 2" w:semiHidden="1" w:uiPriority="39" w:unhideWhenUsed="1"/>
+    <w:lsdException w:name="toc 3" w:semiHidden="1" w:uiPriority="39" w:unhideWhenUsed="1"/>
+    <w:lsdException w:name="toc 4" w:semiHidden="1" w:uiPriority="39" w:unhideWhenUsed="1"/>
+    <w:lsdException w:name="toc 5" w:semiHidden="1" w:uiPriority="39" w:unhideWhenUsed="1"/>
+    <w:lsdException w:name="toc 6" w:semiHidden="1" w:uiPriority="39" w:unhideWhenUsed="1"/>
+    <w:lsdException w:name="toc 7" w:semiHidden="1" w:uiPriority="39" w:unhideWhenUsed="1"/>
+    <w:lsdException w:name="toc 8" w:semiHidden="1" w:uiPriority="39" w:unhideWhenUsed="1"/>
+    <w:lsdException w:name="toc 9" w:semiHidden="1" w:uiPriority="39" w:unhideWhenUsed="1"/>
+    <w:lsdException w:name="Normal Indent" w:semiHidden="1" w:unhideWhenUsed="1"/>
+    <w:lsdException w:name="footnote text" w:semiHidden="1" w:unhideWhenUsed="1"/>
+    <w:lsdException w:name="annotation text" w:semiHidden="1" w:unhideWhenUsed="1"/>
+    <w:lsdException w:name="header" w:semiHidden="1" w:unhideWhenUsed="1"/>
+    <w:lsdException w:name="footer" w:semiHidden="1" w:unhideWhenUsed="1"/>
+    <w:lsdException w:name="index heading" w:semiHidden="1" w:unhideWhenUsed="1"/>
+    <w:lsdException w:name="caption" w:semiHidden="1" w:uiPriority="35" w:unhideWhenUsed="1" w:qFormat="1"/>
+    <w:lsdException w:name="table of figures" w:semiHidden="1" w:unhideWhenUsed="1"/>
+    <w:lsdException w:name="envelope address" w:semiHidden="1" w:unhideWhenUsed="1"/>
+    <w:lsdException w:name="envelope return" w:semiHidden="1" w:unhideWhenUsed="1"/>
+    <w:lsdException w:name="footnote reference" w:semiHidden="1" w:unhideWhenUsed="1"/>
+    <w:lsdException w:name="annotation reference" w:semiHidden="1" w:unhideWhenUsed="1"/>
+    <w:lsdException w:name="line number" w:semiHidden="1" w:unhideWhenUsed="1"/>
+    <w:lsdException w:name="page number" w:semiHidden="1" w:unhideWhenUsed="1"/>
+    <w:lsdException w:name="endnote reference" w:semiHidden="1" w:unhideWhenUsed="1"/>
+    <w:lsdException w:name="endnote text" w:semiHidden="1" w:unhideWhenUsed="1"/>
+    <w:lsdException w:name="table of authorities" w:semiHidden="1" w:unhideWhenUsed="1"/>
+    <w:lsdException w:name="macro" w:semiHidden="1" w:unhideWhenUsed="1"/>
+    <w:lsdException w:name="toa heading" w:semiHidden="1" w:unhideWhenUsed="1"/>
+    <w:lsdException w:name="List" w:semiHidden="1" w:unhideWhenUsed="1"/>
+    <w:lsdException w:name="List Bullet" w:semiHidden="1" w:unhideWhenUsed="1"/>
+    <w:lsdException w:name="List Number" w:semiHidden="1" w:unhideWhenUsed="1"/>
+    <w:lsdException w:name="List 2" w:semiHidden="1" w:unhideWhenUsed="1"/>
+    <w:lsdException w:name="List 3" w:semiHidden="1" w:unhideWhenUsed="1"/>
+    <w:lsdException w:name="List 4" w:semiHidden="1" w:unhideWhenUsed="1"/>
+    <w:lsdException w:name="List 5" w:semiHidden="1" w:unhideWhenUsed="1"/>
+    <w:lsdException w:name="List Bullet 2" w:semiHidden="1" w:unhideWhenUsed="1"/>
+    <w:lsdException w:name="List Bullet 3" w:semiHidden="1" w:unhideWhenUsed="1"/>
+    <w:lsdException w:name="List Bullet 4" w:semiHidden="1" w:unhideWhenUsed="1"/>
+    <w:lsdException w:name="List Bullet 5" w:semiHidden="1" w:unhideWhenUsed="1"/>
+    <w:lsdException w:name="List Number 2" w:semiHidden="1" w:unhideWhenUsed="1"/>
+    <w:lsdException w:name="List Number 3" w:semiHidden="1" w:unhideWhenUsed="1"/>
+    <w:lsdException w:name="List Number 4" w:semiHidden="1" w:unhideWhenUsed="1"/>
+    <w:lsdException w:name="List Number 5" w:semiHidden="1" w:unhideWhenUsed="1"/>
+    <w:lsdException w:name="Title" w:uiPriority="10" w:qFormat="1"/>
+    <w:lsdException w:name="Closing" w:semiHidden="1" w:unhideWhenUsed="1"/>
+    <w:lsdException w:name="Signature" w:semiHidden="1" w:unhideWhenUsed="1"/>
+    <w:lsdException w:name="Default Paragraph Font" w:semiHidden="1" w:uiPriority="1" w:unhideWhenUsed="1"/>
+    <w:lsdException w:name="Body Text" w:semiHidden="1" w:unhideWhenUsed="1"/>
+    <w:lsdException w:name="Body Text Indent" w:semiHidden="1" w:unhideWhenUsed="1"/>
+    <w:lsdException w:name="List Continue" w:semiHidden="1" w:unhideWhenUsed="1"/>
+    <w:lsdException w:name="List Continue 2" w:semiHidden="1" w:unhideWhenUsed="1"/>
+    <w:lsdException w:name="List Continue 3" w:semiHidden="1" w:unhideWhenUsed="1"/>
+    <w:lsdException w:name="List Continue 4" w:semiHidden="1" w:unhideWhenUsed="1"/>
+    <w:lsdException w:name="List Continue 5" w:semiHidden="1" w:unhideWhenUsed="1"/>
+    <w:lsdException w:name="Message Header" w:semiHidden="1" w:unhideWhenUsed="1"/>
+    <w:lsdException w:name="Subtitle" w:uiPriority="11" w:qFormat="1"/>
+    <w:lsdException w:name="Salutation" w:semiHidden="1" w:unhideWhenUsed="1"/>
+    <w:lsdException w:name="Date" w:semiHidden="1" w:unhideWhenUsed="1"/>
+    <w:lsdException w:name="Body Text First Indent" w:semiHidden="1" w:unhideWhenUsed="1"/>
+    <w:lsdException w:name="Body Text First Indent 2" w:semiHidden="1" w:unhideWhenUsed="1"/>
+    <w:lsdException w:name="Note Heading" w:semiHidden="1" w:unhideWhenUsed="1"/>
+    <w:lsdException w:name="Body Text 2" w:semiHidden="1" w:unhideWhenUsed="1"/>
+    <w:lsdException w:name="Body Text 3" w:semiHidden="1" w:unhideWhenUsed="1"/>
+    <w:lsdException w:name="Body Text Indent 2" w:semiHidden="1" w:unhideWhenUsed="1"/>
+    <w:lsdException w:name="Body Text Indent 3" w:semiHidden="1" w:unhideWhenUsed="1"/>
+    <w:lsdException w:name="Block Text" w:semiHidden="1" w:unhideWhenUsed="1"/>
+    <w:lsdException w:name="Hyperlink" w:semiHidden="1" w:unhideWhenUsed="1"/>
+    <w:lsdException w:name="FollowedHyperlink" w:semiHidden="1" w:unhideWhenUsed="1"/>
+    <w:lsdException w:name="Strong" w:uiPriority="22" w:qFormat="1"/>
+    <w:lsdException w:name="Emphasis" w:uiPriority="20" w:qFormat="1"/>
+    <w:lsdException w:name="Document Map" w:semiHidden="1" w:unhideWhenUsed="1"/>
+    <w:lsdException w:name="Plain Text" w:semiHidden="1" w:unhideWhenUsed="1"/>
+    <w:lsdException w:name="E-mail Signature" w:semiHidden="1" w:unhideWhenUsed="1"/>
+    <w:lsdException w:name="HTML Top of Form" w:semiHidden="1" w:unhideWhenUsed="1"/>
+    <w:lsdException w:name="HTML Bottom of Form" w:semiHidden="1" w:unhideWhenUsed="1"/>
+    <w:lsdException w:name="Normal (Web)" w:semiHidden="1" w:unhideWhenUsed="1"/>
+    <w:lsdException w:name="HTML Acronym" w:semiHidden="1" w:unhideWhenUsed="1"/>
+    <w:lsdException w:name="HTML Address" w:semiHidden="1" w:unhideWhenUsed="1"/>
+    <w:lsdException w:name="HTML Cite" w:semiHidden="1" w:unhideWhenUsed="1"/>
+    <w:lsdException w:name="HTML Code" w:semiHidden="1" w:unhideWhenUsed="1"/>
+    <w:lsdException w:name="HTML Definition" w:semiHidden="1" w:unhideWhenUsed="1"/>
+    <w:lsdException w:name="HTML Keyboard" w:semiHidden="1" w:unhideWhenUsed="1"/>
+    <w:lsdException w:name="HTML Preformatted" w:semiHidden="1" w:unhideWhenUsed="1"/>
+    <w:lsdException w:name="HTML Sample" w:semiHidden="1" w:unhideWhenUsed="1"/>
+    <w:lsdException w:name="HTML Typewriter" w:semiHidden="1" w:unhideWhenUsed="1"/>
+    <w:lsdException w:name="HTML Variable" w:semiHidden="1" w:unhideWhenUsed="1"/>
+    <w:lsdException w:name="Normal Table" w:semiHidden="1" w:unhideWhenUsed="1"/>
+    <w:lsdException w:name="annotation subject" w:semiHidden="1" w:unhideWhenUsed="1"/>
+    <w:lsdException w:name="No List" w:semiHidden="1" w:unhideWhenUsed="1"/>
+    <w:lsdException w:name="Outline List 1" w:semiHidden="1" w:unhideWhenUsed="1"/>
+    <w:lsdException w:name="Outline List 2" w:semiHidden="1" w:unhideWhenUsed="1"/>
+    <w:lsdException w:name="Outline List 3" w:semiHidden="1" w:unhideWhenUsed="1"/>
+    <w:lsdException w:name="Table Simple 1" w:semiHidden="1" w:unhideWhenUsed="1"/>
+    <w:lsdException w:name="Table Simple 2" w:semiHidden="1" w:unhideWhenUsed="1"/>
+    <w:lsdException w:name="Table Simple 3" w:semiHidden="1" w:unhideWhenUsed="1"/>
+    <w:lsdException w:name="Table Classic 1" w:semiHidden="1" w:unhideWhenUsed="1"/>
+    <w:lsdException w:name="Table Classic 2" w:semiHidden="1" w:unhideWhenUsed="1"/>
+    <w:lsdException w:name="Table Classic 3" w:semiHidden="1" w:unhideWhenUsed="1"/>
+    <w:lsdException w:name="Table Classic 4" w:semiHidden="1" w:unhideWhenUsed="1"/>
+    <w:lsdException w:name="Table Colorful 1" w:semiHidden="1" w:unhideWhenUsed="1"/>
+    <w:lsdException w:name="Table Colorful 2" w:semiHidden="1" w:unhideWhenUsed="1"/>
+    <w:lsdException w:name="Table Colorful 3" w:semiHidden="1" w:unhideWhenUsed="1"/>
+    <w:lsdException w:name="Table Columns 1" w:semiHidden="1" w:unhideWhenUsed="1"/>
+    <w:lsdException w:name="Table Columns 2" w:semiHidden="1" w:unhideWhenUsed="1"/>
+    <w:lsdException w:name="Table Columns 3" w:semiHidden="1" w:unhideWhenUsed="1"/>
+    <w:lsdException w:name="Table Columns 4" w:semiHidden="1" w:unhideWhenUsed="1"/>
+    <w:lsdException w:name="Table Columns 5" w:semiHidden="1" w:unhideWhenUsed="1"/>
+    <w:lsdException w:name="Table Grid 1" w:semiHidden="1" w:unhideWhenUsed="1"/>
+    <w:lsdException w:name="Table Grid 2" w:semiHidden="1" w:unhideWhenUsed="1"/>
+    <w:lsdException w:name="Table Grid 3" w:semiHidden="1" w:unhideWhenUsed="1"/>
+    <w:lsdException w:name="Table Grid 4" w:semiHidden="1" w:unhideWhenUsed="1"/>
+    <w:lsdException w:name="Table Grid 5" w:semiHidden="1" w:unhideWhenUsed="1"/>
+    <w:lsdException w:name="Table Grid 6" w:semiHidden="1" w:unhideWhenUsed="1"/>
+    <w:lsdException w:name="Table Grid 7" w:semiHidden="1" w:unhideWhenUsed="1"/>
+    <w:lsdException w:name="Table Grid 8" w:semiHidden="1" w:unhideWhenUsed="1"/>
+    <w:lsdException w:name="Table List 1" w:semiHidden="1" w:unhideWhenUsed="1"/>
+    <w:lsdException w:name="Table List 2" w:semiHidden="1" w:unhideWhenUsed="1"/>
+    <w:lsdException w:name="Table List 3" w:semiHidden="1" w:unhideWhenUsed="1"/>
+    <w:lsdException w:name="Table List 4" w:semiHidden="1" w:unhideWhenUsed="1"/>
+    <w:lsdException w:name="Table List 5" w:semiHidden="1" w:unhideWhenUsed="1"/>
+    <w:lsdException w:name="Table List 6" w:semiHidden="1" w:unhideWhenUsed="1"/>
+    <w:lsdException w:name="Table List 7" w:semiHidden="1" w:unhideWhenUsed="1"/>
+    <w:lsdException w:name="Table List 8" w:semiHidden="1" w:unhideWhenUsed="1"/>
+    <w:lsdException w:name="Table 3D effects 1" w:semiHidden="1" w:unhideWhenUsed="1"/>
+    <w:lsdException w:name="Table 3D effects 2" w:semiHidden="1" w:unhideWhenUsed="1"/>
+    <w:lsdException w:name="Table 3D effects 3" w:semiHidden="1" w:unhideWhenUsed="1"/>
+    <w:lsdException w:name="Table Contemporary" w:semiHidden="1" w:unhideWhenUsed="1"/>
+    <w:lsdException w:name="Table Elegant" w:semiHidden="1" w:unhideWhenUsed="1"/>
+    <w:lsdException w:name="Table Professional" w:semiHidden="1" w:unhideWhenUsed="1"/>
+    <w:lsdException w:name="Table Subtle 1" w:semiHidden="1" w:unhideWhenUsed="1"/>
+    <w:lsdException w:name="Table Subtle 2" w:semiHidden="1" w:unhideWhenUsed="1"/>
+    <w:lsdException w:name="Table Web 1" w:semiHidden="1" w:unhideWhenUsed="1"/>
+    <w:lsdException w:name="Table Web 2" w:semiHidden="1" w:unhideWhenUsed="1"/>
+    <w:lsdException w:name="Table Web 3" w:semiHidden="1" w:unhideWhenUsed="1"/>
+    <w:lsdException w:name="Balloon Text" w:semiHidden="1" w:unhideWhenUsed="1"/>
+    <w:lsdException w:name="Table Grid" w:uiPriority="39"/>
+    <w:lsdException w:name="Table Theme" w:semiHidden="1" w:unhideWhenUsed="1"/>
+    <w:lsdException w:name="Placeholder Text" w:semiHidden="1"/>
+    <w:lsdException w:name="No Spacing" w:uiPriority="1" w:qFormat="1"/>
+    <w:lsdException w:name="Light Shading" w:uiPriority="60"/>
+    <w:lsdException w:name="Light List" w:uiPriority="61"/>
+    <w:lsdException w:name="Light Grid" w:uiPriority="62"/>
+    <w:lsdException w:name="Medium Shading 1" w:uiPriority="63"/>
+    <w:lsdException w:name="Medium Shading 2" w:uiPriority="64"/>
+    <w:lsdException w:name="Medium List 1" w:uiPriority="65"/>
+    <w:lsdException w:name="Medium List 2" w:uiPriority="66"/>
+    <w:lsdException w:name="Medium Grid 1" w:uiPriority="67"/>
+    <w:lsdException w:name="Medium Grid 2" w:uiPriority="68"/>
+    <w:lsdException w:name="Medium Grid 3" w:uiPriority="69"/>
+    <w:lsdException w:name="Dark List" w:uiPriority="70"/>
+    <w:lsdException w:name="Colorful Shading" w:uiPriority="71"/>
+    <w:lsdException w:name="Colorful List" w:uiPriority="72"/>
+    <w:lsdException w:name="Colorful Grid" w:uiPriority="73"/>
+    <w:lsdException w:name="Light Shading Accent 1" w:uiPriority="60"/>
+    <w:lsdException w:name="Light List Accent 1" w:uiPriority="61"/>
+    <w:lsdException w:name="Light Grid Accent 1" w:uiPriority="62"/>
+    <w:lsdException w:name="Medium Shading 1 Accent 1" w:uiPriority="63"/>
+    <w:lsdException w:name="Medium Shading 2 Accent 1" w:uiPriority="64"/>
+    <w:lsdException w:name="Medium List 1 Accent 1" w:uiPriority="65"/>
+    <w:lsdException w:name="Revision" w:semiHidden="1"/>
+    <w:lsdException w:name="List Paragraph" w:uiPriority="34" w:qFormat="1"/>
+    <w:lsdException w:name="Quote" w:uiPriority="29" w:qFormat="1"/>
+    <w:lsdException w:name="Intense Quote" w:uiPriority="30" w:qFormat="1"/>
+    <w:lsdException w:name="Medium List 2 Accent 1" w:uiPriority="66"/>
+    <w:lsdException w:name="Medium Grid 1 Accent 1" w:uiPriority="67"/>
+    <w:lsdException w:name="Medium Grid 2 Accent 1" w:uiPriority="68"/>
+    <w:lsdException w:name="Medium Grid 3 Accent 1" w:uiPriority="69"/>
+    <w:lsdException w:name="Dark List Accent 1" w:uiPriority="70"/>
+    <w:lsdException w:name="Colorful Shading Accent 1" w:uiPriority="71"/>
+    <w:lsdException w:name="Colorful List Accent 1" w:uiPriority="72"/>
+    <w:lsdException w:name="Colorful Grid Accent 1" w:uiPriority="73"/>
+    <w:lsdException w:name="Light Shading Accent 2" w:uiPriority="60"/>
+    <w:lsdException w:name="Light List Accent 2" w:uiPriority="61"/>
+    <w:lsdException w:name="Light Grid Accent 2" w:uiPriority="62"/>
+    <w:lsdException w:name="Medium Shading 1 Accent 2" w:uiPriority="63"/>
+    <w:lsdException w:name="Medium Shading 2 Accent 2" w:uiPriority="64"/>
+    <w:lsdException w:name="Medium List 1 Accent 2" w:uiPriority="65"/>
+    <w:lsdException w:name="Medium List 2 Accent 2" w:uiPriority="66"/>
+    <w:lsdException w:name="Medium Grid 1 Accent 2" w:uiPriority="67"/>
+    <w:lsdException w:name="Medium Grid 2 Accent 2" w:uiPriority="68"/>
+    <w:lsdException w:name="Medium Grid 3 Accent 2" w:uiPriority="69"/>
+    <w:lsdException w:name="Dark List Accent 2" w:uiPriority="70"/>
+    <w:lsdException w:name="Colorful Shading Accent 2" w:uiPriority="71"/>
+    <w:lsdException w:name="Colorful List Accent 2" w:uiPriority="72"/>
+    <w:lsdException w:name="Colorful Grid Accent 2" w:uiPriority="73"/>
+    <w:lsdException w:name="Light Shading Accent 3" w:uiPriority="60"/>
+    <w:lsdException w:name="Light List Accent 3" w:uiPriority="61"/>
+    <w:lsdException w:name="Light Grid Accent 3" w:uiPriority="62"/>
+    <w:lsdException w:name="Medium Shading 1 Accent 3" w:uiPriority="63"/>
+    <w:lsdException w:name="Medium Shading 2 Accent 3" w:uiPriority="64"/>
+    <w:lsdException w:name="Medium List 1 Accent 3" w:uiPriority="65"/>
+    <w:lsdException w:name="Medium List 2 Accent 3" w:uiPriority="66"/>
+    <w:lsdException w:name="Medium Grid 1 Accent 3" w:uiPriority="67"/>
+    <w:lsdException w:name="Medium Grid 2 Accent 3" w:uiPriority="68"/>
+    <w:lsdException w:name="Medium Grid 3 Accent 3" w:uiPriority="69"/>
+    <w:lsdException w:name="Dark List Accent 3" w:uiPriority="70"/>
+    <w:lsdException w:name="Colorful Shading Accent 3" w:uiPriority="71"/>
+    <w:lsdException w:name="Colorful List Accent 3" w:uiPriority="72"/>
+    <w:lsdException w:name="Colorful Grid Accent 3" w:uiPriority="73"/>
+    <w:lsdException w:name="Light Shading Accent 4" w:uiPriority="60"/>
+    <w:lsdException w:name="Light List Accent 4" w:uiPriority="61"/>
+    <w:lsdException w:name="Light Grid Accent 4" w:uiPriority="62"/>
+    <w:lsdException w:name="Medium Shading 1 Accent 4" w:uiPriority="63"/>
+    <w:lsdException w:name="Medium Shading 2 Accent 4" w:uiPriority="64"/>
+    <w:lsdException w:name="Medium List 1 Accent 4" w:uiPriority="65"/>
+    <w:lsdException w:name="Medium List 2 Accent 4" w:uiPriority="66"/>
+    <w:lsdException w:name="Medium Grid 1 Accent 4" w:uiPriority="67"/>
+    <w:lsdException w:name="Medium Grid 2 Accent 4" w:uiPriority="68"/>
+    <w:lsdException w:name="Medium Grid 3 Accent 4" w:uiPriority="69"/>
+    <w:lsdException w:name="Dark List Accent 4" w:uiPriority="70"/>
+    <w:lsdException w:name="Colorful Shading Accent 4" w:uiPriority="71"/>
+    <w:lsdException w:name="Colorful List Accent 4" w:uiPriority="72"/>
+    <w:lsdException w:name="Colorful Grid Accent 4" w:uiPriority="73"/>
+    <w:lsdException w:name="Light Shading Accent 5" w:uiPriority="60"/>
+    <w:lsdException w:name="Light List Accent 5" w:uiPriority="61"/>
+    <w:lsdException w:name="Light Grid Accent 5" w:uiPriority="62"/>
+    <w:lsdException w:name="Medium Shading 1 Accent 5" w:uiPriority="63"/>
+    <w:lsdException w:name="Medium Shading 2 Accent 5" w:uiPriority="64"/>
+    <w:lsdException w:name="Medium List 1 Accent 5" w:uiPriority="65"/>
+    <w:lsdException w:name="Medium List 2 Accent 5" w:uiPriority="66"/>
+    <w:lsdException w:name="Medium Grid 1 Accent 5" w:uiPriority="67"/>
+    <w:lsdException w:name="Medium Grid 2 Accent 5" w:uiPriority="68"/>
+    <w:lsdException w:name="Medium Grid 3 Accent 5" w:uiPriority="69"/>
+    <w:lsdException w:name="Dark List Accent 5" w:uiPriority="70"/>
+    <w:lsdException w:name="Colorful Shading Accent 5" w:uiPriority="71"/>
+    <w:lsdException w:name="Colorful List Accent 5" w:uiPriority="72"/>
+    <w:lsdException w:name="Colorful Grid Accent 5" w:uiPriority="73"/>
+    <w:lsdException w:name="Light Shading Accent 6" w:uiPriority="60"/>
+    <w:lsdException w:name="Light List Accent 6" w:uiPriority="61"/>
+    <w:lsdException w:name="Light Grid Accent 6" w:uiPriority="62"/>
+    <w:lsdException w:name="Medium Shading 1 Accent 6" w:uiPriority="63"/>
+    <w:lsdException w:name="Medium Shading 2 Accent 6" w:uiPriority="64"/>
+    <w:lsdException w:name="Medium List 1 Accent 6" w:uiPriority="65"/>
+    <w:lsdException w:name="Medium List 2 Accent 6" w:uiPriority="66"/>
+    <w:lsdException w:name="Medium Grid 1 Accent 6" w:uiPriority="67"/>
+    <w:lsdException w:name="Medium Grid 2 Accent 6" w:uiPriority="68"/>
+    <w:lsdException w:name="Medium Grid 3 Accent 6" w:uiPriority="69"/>
+    <w:lsdException w:name="Dark List Accent 6" w:uiPriority="70"/>
+    <w:lsdException w:name="Colorful Shading Accent 6" w:uiPriority="71"/>
+    <w:lsdException w:name="Colorful List Accent 6" w:uiPriority="72"/>
+    <w:lsdException w:name="Colorful Grid Accent 6" w:uiPriority="73"/>
+    <w:lsdException w:name="Subtle Emphasis" w:uiPriority="19" w:qFormat="1"/>
+    <w:lsdException w:name="Intense Emphasis" w:uiPriority="21" w:qFormat="1"/>
+    <w:lsdException w:name="Subtle Reference" w:uiPriority="31" w:qFormat="1"/>
+    <w:lsdException w:name="Intense Reference" w:uiPriority="32" w:qFormat="1"/>
+    <w:lsdException w:name="Book Title" w:uiPriority="33" w:qFormat="1"/>
+    <w:lsdException w:name="Bibliography" w:semiHidden="1" w:uiPriority="37" w:unhideWhenUsed="1"/>
+    <w:lsdException w:name="TOC Heading" w:semiHidden="1" w:uiPriority="39" w:unhideWhenUsed="1" w:qFormat="1"/>
+    <w:lsdException w:name="Plain Table 1" w:uiPriority="41"/>
+    <w:lsdException w:name="Plain Table 2" w:uiPriority="42"/>
+    <w:lsdException w:name="Plain Table 3" w:uiPriority="43"/>
+    <w:lsdException w:name="Plain Table 4" w:uiPriority="44"/>
+    <w:lsdException w:name="Plain Table 5" w:uiPriority="45"/>
+    <w:lsdException w:name="Grid Table Light" w:uiPriority="40"/>
+    <w:lsdException w:name="Grid Table 1 Light" w:uiPriority="46"/>
+    <w:lsdException w:name="Grid Table 2" w:uiPriority="47"/>
+    <w:lsdException w:name="Grid Table 3" w:uiPriority="48"/>
+    <w:lsdException w:name="Grid Table 4" w:uiPriority="49"/>
+    <w:lsdException w:name="Grid Table 5 Dark" w:uiPriority="50"/>
+    <w:lsdException w:name="Grid Table 6 Colorful" w:uiPriority="51"/>
+    <w:lsdException w:name="Grid Table 7 Colorful" w:uiPriority="52"/>
+    <w:lsdException w:name="Grid Table 1 Light Accent 1" w:uiPriority="46"/>
+    <w:lsdException w:name="Grid Table 2 Accent 1" w:uiPriority="47"/>
+    <w:lsdException w:name="Grid Table 3 Accent 1" w:uiPriority="48"/>
+    <w:lsdException w:name="Grid Table 4 Accent 1" w:uiPriority="49"/>
+    <w:lsdException w:name="Grid Table 5 Dark Accent 1" w:uiPriority="50"/>
+    <w:lsdException w:name="Grid Table 6 Colorful Accent 1" w:uiPriority="51"/>
+    <w:lsdException w:name="Grid Table 7 Colorful Accent 1" w:uiPriority="52"/>
+    <w:lsdException w:name="Grid Table 1 Light Accent 2" w:uiPriority="46"/>
+    <w:lsdException w:name="Grid Table 2 Accent 2" w:uiPriority="47"/>
+    <w:lsdException w:name="Grid Table 3 Accent 2" w:uiPriority="48"/>
+    <w:lsdException w:name="Grid Table 4 Accent 2" w:uiPriority="49"/>
+    <w:lsdException w:name="Grid Table 5 Dark Accent 2" w:uiPriority="50"/>
+    <w:lsdException w:name="Grid Table 6 Colorful Accent 2" w:uiPriority="51"/>
+    <w:lsdException w:name="Grid Table 7 Colorful Accent 2" w:uiPriority="52"/>
+    <w:lsdException w:name="Grid Table 1 Light Accent 3" w:uiPriority="46"/>
+    <w:lsdException w:name="Grid Table 2 Accent 3" w:uiPriority="47"/>
+    <w:lsdException w:name="Grid Table 3 Accent 3" w:uiPriority="48"/>
+    <w:lsdException w:name="Grid Table 4 Accent 3" w:uiPriority="49"/>
+    <w:lsdException w:name="Grid Table 5 Dark Accent 3" w:uiPriority="50"/>
+    <w:lsdException w:name="Grid Table 6 Colorful Accent 3" w:uiPriority="51"/>
+    <w:lsdException w:name="Grid Table 7 Colorful Accent 3" w:uiPriority="52"/>
+    <w:lsdException w:name="Grid Table 1 Light Accent 4" w:uiPriority="46"/>
+    <w:lsdException w:name="Grid Table 2 Accent 4" w:uiPriority="47"/>
+    <w:lsdException w:name="Grid Table 3 Accent 4" w:uiPriority="48"/>
+    <w:lsdException w:name="Grid Table 4 Accent 4" w:uiPriority="49"/>
+    <w:lsdException w:name="Grid Table 5 Dark Accent 4" w:uiPriority="50"/>
+    <w:lsdException w:name="Grid Table 6 Colorful Accent 4" w:uiPriority="51"/>
+    <w:lsdException w:name="Grid Table 7 Colorful Accent 4" w:uiPriority="52"/>
+    <w:lsdException w:name="Grid Table 1 Light Accent 5" w:uiPriority="46"/>
+    <w:lsdException w:name="Grid Table 2 Accent 5" w:uiPriority="47"/>
+    <w:lsdException w:name="Grid Table 3 Accent 5" w:uiPriority="48"/>
+    <w:lsdException w:name="Grid Table 4 Accent 5" w:uiPriority="49"/>
+    <w:lsdException w:name="Grid Table 5 Dark Accent 5" w:uiPriority="50"/>
+    <w:lsdException w:name="Grid Table 6 Colorful Accent 5" w:uiPriority="51"/>
+    <w:lsdException w:name="Grid Table 7 Colorful Accent 5" w:uiPriority="52"/>
+    <w:lsdException w:name="Grid Table 1 Light Accent 6" w:uiPriority="46"/>
+    <w:lsdException w:name="Grid Table 2 Accent 6" w:uiPriority="47"/>
+    <w:lsdException w:name="Grid Table 3 Accent 6" w:uiPriority="48"/>
+    <w:lsdException w:name="Grid Table 4 Accent 6" w:uiPriority="49"/>
+    <w:lsdException w:name="Grid Table 5 Dark Accent 6" w:uiPriority="50"/>
+    <w:lsdException w:name="Grid Table 6 Colorful Accent 6" w:uiPriority="51"/>
+    <w:lsdException w:name="Grid Table 7 Colorful Accent 6" w:uiPriority="52"/>
+    <w:lsdException w:name="List Table 1 Light" w:uiPriority="46"/>
+    <w:lsdException w:name="List Table 2" w:uiPriority="47"/>
+    <w:lsdException w:name="List Table 3" w:uiPriority="48"/>
+    <w:lsdException w:name="List Table 4" w:uiPriority="49"/>
+    <w:lsdException w:name="List Table 5 Dark" w:uiPriority="50"/>
+    <w:lsdException w:name="List Table 6 Colorful" w:uiPriority="51"/>
+    <w:lsdException w:name="List Table 7 Colorful" w:uiPriority="52"/>
+    <w:lsdException w:name="List Table 1 Light Accent 1" w:uiPriority="46"/>
+    <w:lsdException w:name="List Table 2 Accent 1" w:uiPriority="47"/>
+    <w:lsdException w:name="List Table 3 Accent 1" w:uiPriority="48"/>
+    <w:lsdException w:name="List Table 4 Accent 1" w:uiPriority="49"/>
+    <w:lsdException w:name="List Table 5 Dark Accent 1" w:uiPriority="50"/>
+    <w:lsdException w:name="List Table 6 Colorful Accent 1" w:uiPriority="51"/>
+    <w:lsdException w:name="List Table 7 Colorful Accent 1" w:uiPriority="52"/>
+    <w:lsdException w:name="List Table 1 Light Accent 2" w:uiPriority="46"/>
+    <w:lsdException w:name="List Table 2 Accent 2" w:uiPriority="47"/>
+    <w:lsdException w:name="List Table 3 Accent 2" w:uiPriority="48"/>
+    <w:lsdException w:name="List Table 4 Accent 2" w:uiPriority="49"/>
+    <w:lsdException w:name="List Table 5 Dark Accent 2" w:uiPriority="50"/>
+    <w:lsdException w:name="List Table 6 Colorful Accent 2" w:uiPriority="51"/>
+    <w:lsdException w:name="List Table 7 Colorful Accent 2" w:uiPriority="52"/>
+    <w:lsdException w:name="List Table 1 Light Accent 3" w:uiPriority="46"/>
+    <w:lsdException w:name="List Table 2 Accent 3" w:uiPriority="47"/>
+    <w:lsdException w:name="List Table 3 Accent 3" w:uiPriority="48"/>
+    <w:lsdException w:name="List Table 4 Accent 3" w:uiPriority="49"/>
+    <w:lsdException w:name="List Table 5 Dark Accent 3" w:uiPriority="50"/>
+    <w:lsdException w:name="List Table 6 Colorful Accent 3" w:uiPriority="51"/>
+    <w:lsdException w:name="List Table 7 Colorful Accent 3" w:uiPriority="52"/>
+    <w:lsdException w:name="List Table 1 Light Accent 4" w:uiPriority="46"/>
+    <w:lsdException w:name="List Table 2 Accent 4" w:uiPriority="47"/>
+    <w:lsdException w:name="List Table 3 Accent 4" w:uiPriority="48"/>
+    <w:lsdException w:name="List Table 4 Accent 4" w:uiPriority="49"/>
+    <w:lsdException w:name="List Table 5 Dark Accent 4" w:uiPriority="50"/>
+    <w:lsdException w:name="List Table 6 Colorful Accent 4" w:uiPriority="51"/>
+    <w:lsdException w:name="List Table 7 Colorful Accent 4" w:uiPriority="52"/>
+    <w:lsdException w:name="List Table 1 Light Accent 5" w:uiPriority="46"/>
+    <w:lsdException w:name="List Table 2 Accent 5" w:uiPriority="47"/>
+    <w:lsdException w:name="List Table 3 Accent 5" w:uiPriority="48"/>
+    <w:lsdException w:name="List Table 4 Accent 5" w:uiPriority="49"/>
+    <w:lsdException w:name="List Table 5 Dark Accent 5" w:uiPriority="50"/>
+    <w:lsdException w:name="List Table 6 Colorful Accent 5" w:uiPriority="51"/>
+    <w:lsdException w:name="List Table 7 Colorful Accent 5" w:uiPriority="52"/>
+    <w:lsdException w:name="List Table 1 Light Accent 6" w:uiPriority="46"/>
+    <w:lsdException w:name="List Table 2 Accent 6" w:uiPriority="47"/>
+    <w:lsdException w:name="List Table 3 Accent 6" w:uiPriority="48"/>
+    <w:lsdException w:name="List Table 4 Accent 6" w:uiPriority="49"/>
+    <w:lsdException w:name="List Table 5 Dark Accent 6" w:uiPriority="50"/>
+    <w:lsdException w:name="List Table 6 Colorful Accent 6" w:uiPriority="51"/>
+    <w:lsdException w:name="List Table 7 Colorful Accent 6" w:uiPriority="52"/>
+    <w:lsdException w:name="Mention" w:semiHidden="1" w:unhideWhenUsed="1"/>
+    <w:lsdException w:name="Smart Hyperlink" w:semiHidden="1" w:unhideWhenUsed="1"/>
+    <w:lsdException w:name="Hashtag" w:semiHidden="1" w:unhideWhenUsed="1"/>
+    <w:lsdException w:name="Unresolved Mention" w:semiHidden="1" w:unhideWhenUsed="1"/>
+    <w:lsdException w:name="Smart Link" w:semiHidden="1" w:unhideWhenUsed="1"/>
+  </w:latentStyles>
+  <w:style w:type="paragraph" w:default="1" w:styleId="Normal">
+    <w:name w:val="Normal"/>
+    <w:qFormat/>
   </w:style>
   <w:style w:type="paragraph" w:styleId="Heading1">
     <w:name w:val="heading 1"/>
     <w:basedOn w:val="Normal"/>
     <w:next w:val="Normal"/>
+    <w:uiPriority w:val="9"/>
+    <w:qFormat/>
     <w:pPr>
-      <w:spacing w:after="0" w:lineRule="auto"/>
+      <w:outlineLvl w:val="0"/>
     </w:pPr>
     <w:rPr>
-      <w:b w:val="1"/>
+      <w:b/>
       <w:sz w:val="32"/>
       <w:szCs w:val="32"/>
     </w:rPr>
@@ -1385,12 +1718,16 @@
     <w:name w:val="heading 2"/>
     <w:basedOn w:val="Normal"/>
     <w:next w:val="Normal"/>
+    <w:uiPriority w:val="9"/>
+    <w:unhideWhenUsed/>
+    <w:qFormat/>
     <w:pPr>
-      <w:spacing w:after="0" w:before="480" w:line="240" w:lineRule="auto"/>
+      <w:spacing w:before="480" w:line="240" w:lineRule="auto"/>
       <w:ind w:right="1785"/>
+      <w:outlineLvl w:val="1"/>
     </w:pPr>
     <w:rPr>
-      <w:b w:val="1"/>
+      <w:b/>
       <w:sz w:val="26"/>
       <w:szCs w:val="26"/>
     </w:rPr>
@@ -1399,10 +1736,16 @@
     <w:name w:val="heading 3"/>
     <w:basedOn w:val="Normal"/>
     <w:next w:val="Normal"/>
-    <w:pPr/>
+    <w:uiPriority w:val="9"/>
+    <w:semiHidden/>
+    <w:unhideWhenUsed/>
+    <w:qFormat/>
+    <w:pPr>
+      <w:outlineLvl w:val="2"/>
+    </w:pPr>
     <w:rPr>
-      <w:b w:val="1"/>
-      <w:color w:val="8c7252"/>
+      <w:b/>
+      <w:color w:val="8C7252"/>
       <w:sz w:val="24"/>
       <w:szCs w:val="24"/>
     </w:rPr>
@@ -1411,16 +1754,19 @@
     <w:name w:val="heading 4"/>
     <w:basedOn w:val="Normal"/>
     <w:next w:val="Normal"/>
+    <w:uiPriority w:val="9"/>
+    <w:semiHidden/>
+    <w:unhideWhenUsed/>
+    <w:qFormat/>
     <w:pPr>
-      <w:keepNext w:val="1"/>
-      <w:keepLines w:val="1"/>
-      <w:spacing w:after="0" w:before="160" w:lineRule="auto"/>
+      <w:keepNext/>
+      <w:keepLines/>
+      <w:spacing w:before="160"/>
+      <w:outlineLvl w:val="3"/>
     </w:pPr>
     <w:rPr>
-      <w:rFonts w:ascii="Trebuchet MS" w:cs="Trebuchet MS" w:eastAsia="Trebuchet MS" w:hAnsi="Trebuchet MS"/>
+      <w:rFonts w:ascii="Trebuchet MS" w:eastAsia="Trebuchet MS" w:hAnsi="Trebuchet MS" w:cs="Trebuchet MS"/>
       <w:color w:val="666666"/>
-      <w:sz w:val="22"/>
-      <w:szCs w:val="22"/>
       <w:u w:val="single"/>
     </w:rPr>
   </w:style>
@@ -1428,45 +1774,80 @@
     <w:name w:val="heading 5"/>
     <w:basedOn w:val="Normal"/>
     <w:next w:val="Normal"/>
+    <w:uiPriority w:val="9"/>
+    <w:semiHidden/>
+    <w:unhideWhenUsed/>
+    <w:qFormat/>
     <w:pPr>
-      <w:keepNext w:val="1"/>
-      <w:keepLines w:val="1"/>
-      <w:spacing w:after="0" w:before="160" w:lineRule="auto"/>
+      <w:keepNext/>
+      <w:keepLines/>
+      <w:spacing w:before="160"/>
+      <w:outlineLvl w:val="4"/>
     </w:pPr>
     <w:rPr>
-      <w:rFonts w:ascii="Trebuchet MS" w:cs="Trebuchet MS" w:eastAsia="Trebuchet MS" w:hAnsi="Trebuchet MS"/>
+      <w:rFonts w:ascii="Trebuchet MS" w:eastAsia="Trebuchet MS" w:hAnsi="Trebuchet MS" w:cs="Trebuchet MS"/>
       <w:color w:val="666666"/>
-      <w:sz w:val="22"/>
-      <w:szCs w:val="22"/>
     </w:rPr>
   </w:style>
   <w:style w:type="paragraph" w:styleId="Heading6">
     <w:name w:val="heading 6"/>
     <w:basedOn w:val="Normal"/>
     <w:next w:val="Normal"/>
+    <w:uiPriority w:val="9"/>
+    <w:semiHidden/>
+    <w:unhideWhenUsed/>
+    <w:qFormat/>
     <w:pPr>
-      <w:keepNext w:val="1"/>
-      <w:keepLines w:val="1"/>
-      <w:spacing w:after="0" w:before="160" w:lineRule="auto"/>
+      <w:keepNext/>
+      <w:keepLines/>
+      <w:spacing w:before="160"/>
+      <w:outlineLvl w:val="5"/>
     </w:pPr>
     <w:rPr>
-      <w:rFonts w:ascii="Trebuchet MS" w:cs="Trebuchet MS" w:eastAsia="Trebuchet MS" w:hAnsi="Trebuchet MS"/>
-      <w:i w:val="1"/>
+      <w:rFonts w:ascii="Trebuchet MS" w:eastAsia="Trebuchet MS" w:hAnsi="Trebuchet MS" w:cs="Trebuchet MS"/>
+      <w:i/>
       <w:color w:val="666666"/>
-      <w:sz w:val="22"/>
-      <w:szCs w:val="22"/>
     </w:rPr>
+  </w:style>
+  <w:style w:type="character" w:default="1" w:styleId="DefaultParagraphFont">
+    <w:name w:val="Default Paragraph Font"/>
+    <w:uiPriority w:val="1"/>
+    <w:semiHidden/>
+    <w:unhideWhenUsed/>
+  </w:style>
+  <w:style w:type="table" w:default="1" w:styleId="TableNormal">
+    <w:name w:val="Normal Table"/>
+    <w:uiPriority w:val="99"/>
+    <w:semiHidden/>
+    <w:unhideWhenUsed/>
+    <w:tblPr>
+      <w:tblInd w:w="0" w:type="dxa"/>
+      <w:tblCellMar>
+        <w:top w:w="0" w:type="dxa"/>
+        <w:left w:w="108" w:type="dxa"/>
+        <w:bottom w:w="0" w:type="dxa"/>
+        <w:right w:w="108" w:type="dxa"/>
+      </w:tblCellMar>
+    </w:tblPr>
+  </w:style>
+  <w:style w:type="numbering" w:default="1" w:styleId="NoList">
+    <w:name w:val="No List"/>
+    <w:uiPriority w:val="99"/>
+    <w:semiHidden/>
+    <w:unhideWhenUsed/>
   </w:style>
   <w:style w:type="paragraph" w:styleId="Title">
     <w:name w:val="Title"/>
     <w:basedOn w:val="Normal"/>
     <w:next w:val="Normal"/>
+    <w:uiPriority w:val="10"/>
+    <w:qFormat/>
     <w:pPr>
       <w:spacing w:before="0" w:line="240" w:lineRule="auto"/>
       <w:ind w:left="0" w:firstLine="15"/>
     </w:pPr>
     <w:rPr>
-      <w:rFonts w:ascii="Economica" w:cs="Economica" w:eastAsia="Economica" w:hAnsi="Economica"/>
+      <w:rFonts w:ascii="Economica" w:eastAsia="Economica" w:hAnsi="Economica" w:cs="Economica"/>
       <w:sz w:val="60"/>
       <w:szCs w:val="60"/>
     </w:rPr>
@@ -1475,11 +1856,13 @@
     <w:name w:val="Subtitle"/>
     <w:basedOn w:val="Normal"/>
     <w:next w:val="Normal"/>
+    <w:uiPriority w:val="11"/>
+    <w:qFormat/>
     <w:pPr>
       <w:spacing w:before="0" w:line="240" w:lineRule="auto"/>
     </w:pPr>
     <w:rPr>
-      <w:rFonts w:ascii="Economica" w:cs="Economica" w:eastAsia="Economica" w:hAnsi="Economica"/>
+      <w:rFonts w:ascii="Economica" w:eastAsia="Economica" w:hAnsi="Economica" w:cs="Economica"/>
       <w:color w:val="999999"/>
       <w:sz w:val="28"/>
       <w:szCs w:val="28"/>
